--- a/Notes Gen 12.docx
+++ b/Notes Gen 12.docx
@@ -1106,7 +1106,21 @@
           <w:rFonts w:ascii="Cambria" w:eastAsia="Times New Roman" w:hAnsi="Cambria" w:cs="Lucida Sans Unicode"/>
           <w:b/>
         </w:rPr>
-        <w:t>And I will make you into a great nation, and I will bless you, and I will make your name great, and you will be a blessing.</w:t>
+        <w:t xml:space="preserve">And I will make you into a great nation, and I will bless you, and I will make your name great, and you </w:t>
+      </w:r>
+      <w:r>
+        <w:rPr>
+          <w:rFonts w:ascii="Cambria" w:eastAsia="Times New Roman" w:hAnsi="Cambria" w:cs="Lucida Sans Unicode"/>
+          <w:b/>
+        </w:rPr>
+        <w:t>must</w:t>
+      </w:r>
+      <w:r>
+        <w:rPr>
+          <w:rFonts w:ascii="Cambria" w:eastAsia="Times New Roman" w:hAnsi="Cambria" w:cs="Lucida Sans Unicode"/>
+          <w:b/>
+        </w:rPr>
+        <w:t xml:space="preserve"> be a blessing.</w:t>
       </w:r>
       <w:r>
         <w:rPr>
@@ -14288,13 +14302,7 @@
         <w:rPr>
           <w:rFonts w:ascii="Cambria" w:hAnsi="Cambria"/>
         </w:rPr>
-        <w:t xml:space="preserve"> noticed/spotted her, so</w:t>
-      </w:r>
-      <w:r>
-        <w:rPr>
-          <w:rFonts w:ascii="Cambria" w:hAnsi="Cambria"/>
-        </w:rPr>
-        <w:t xml:space="preserve">” or </w:t>
+        <w:t xml:space="preserve"> noticed/spotted her, so” or </w:t>
       </w:r>
       <w:r>
         <w:rPr>
@@ -14408,13 +14416,7 @@
         <w:rPr>
           <w:rFonts w:ascii="Cambria" w:hAnsi="Cambria"/>
         </w:rPr>
-        <w:t xml:space="preserve"> Also, </w:t>
-      </w:r>
-      <w:r>
-        <w:rPr>
-          <w:rFonts w:ascii="Cambria" w:hAnsi="Cambria"/>
-        </w:rPr>
-        <w:t xml:space="preserve">the term </w:t>
+        <w:t xml:space="preserve"> Also, the term </w:t>
       </w:r>
       <w:r>
         <w:rPr>
@@ -14516,23 +14518,132 @@
         <w:rPr>
           <w:rFonts w:ascii="Cambria" w:hAnsi="Cambria"/>
         </w:rPr>
+        <w:t>“they told Pharaoh/him how beautiful she was,</w:t>
+      </w:r>
+      <w:r>
+        <w:rPr>
+          <w:rFonts w:ascii="Cambria" w:hAnsi="Cambria"/>
+        </w:rPr>
+        <w:t>”</w:t>
+      </w:r>
+      <w:r>
+        <w:rPr>
+          <w:rFonts w:ascii="Cambria" w:hAnsi="Cambria"/>
+        </w:rPr>
+        <w:t xml:space="preserve"> or </w:t>
+      </w:r>
+      <w:r>
+        <w:rPr>
+          <w:rFonts w:ascii="Cambria" w:eastAsia="Times New Roman" w:hAnsi="Cambria" w:cs="Lucida Sans Unicode"/>
+        </w:rPr>
+        <w:t xml:space="preserve"> </w:t>
+      </w:r>
+      <w:r>
+        <w:rPr>
+          <w:rFonts w:ascii="Cambria" w:eastAsia="Times New Roman" w:hAnsi="Cambria" w:cs="Lucida Sans Unicode"/>
+        </w:rPr>
         <w:t>“</w:t>
       </w:r>
       <w:r>
         <w:rPr>
-          <w:rFonts w:ascii="Cambria" w:hAnsi="Cambria"/>
-        </w:rPr>
-        <w:t>they told Pharaoh/him how beautiful she was,</w:t>
-      </w:r>
-      <w:r>
-        <w:rPr>
-          <w:rFonts w:ascii="Cambria" w:hAnsi="Cambria"/>
+          <w:rFonts w:ascii="Cambria" w:eastAsia="Times New Roman" w:hAnsi="Cambria" w:cs="Lucida Sans Unicode"/>
+        </w:rPr>
+        <w:t xml:space="preserve">they highly recommended her to </w:t>
+      </w:r>
+      <w:r>
+        <w:rPr>
+          <w:rFonts w:ascii="Cambria" w:eastAsia="Times New Roman" w:hAnsi="Cambria" w:cs="Lucida Sans Unicode"/>
+        </w:rPr>
+        <w:t>him,</w:t>
+      </w:r>
+      <w:r>
+        <w:rPr>
+          <w:rFonts w:ascii="Cambria" w:eastAsia="Times New Roman" w:hAnsi="Cambria" w:cs="Lucida Sans Unicode"/>
         </w:rPr>
         <w:t>”</w:t>
       </w:r>
       <w:r>
         <w:rPr>
-          <w:rFonts w:ascii="Cambria" w:hAnsi="Cambria"/>
+          <w:rFonts w:ascii="Cambria" w:eastAsia="Times New Roman" w:hAnsi="Cambria" w:cs="Lucida Sans Unicode"/>
+        </w:rPr>
+        <w:t xml:space="preserve"> </w:t>
+      </w:r>
+      <w:r>
+        <w:rPr>
+          <w:rFonts w:ascii="Cambria" w:eastAsia="Times New Roman" w:hAnsi="Cambria" w:cs="Lucida Sans Unicode"/>
+        </w:rPr>
+        <w:t>(See: writing-pronouns)</w:t>
+      </w:r>
+    </w:p>
+    <w:p>
+      <w:pPr>
+        <w:widowControl w:val="0"/>
+        <w:autoSpaceDE w:val="0"/>
+        <w:autoSpaceDN w:val="0"/>
+        <w:adjustRightInd w:val="0"/>
+        <w:ind w:left="720"/>
+        <w:rPr>
+          <w:rFonts w:ascii="Cambria" w:eastAsia="Times New Roman" w:hAnsi="Cambria" w:cs="Lucida Sans Unicode"/>
+          <w:b/>
+        </w:rPr>
+      </w:pPr>
+    </w:p>
+    <w:p>
+      <w:pPr>
+        <w:widowControl w:val="0"/>
+        <w:autoSpaceDE w:val="0"/>
+        <w:autoSpaceDN w:val="0"/>
+        <w:adjustRightInd w:val="0"/>
+        <w:rPr>
+          <w:rFonts w:ascii="Cambria" w:eastAsia="Times New Roman" w:hAnsi="Cambria" w:cs="Lucida Sans Unicode"/>
+          <w:b/>
+        </w:rPr>
+      </w:pPr>
+      <w:r>
+        <w:rPr>
+          <w:rFonts w:ascii="Cambria" w:eastAsia="Times New Roman" w:hAnsi="Cambria" w:cs="Lucida Sans Unicode"/>
+          <w:b/>
+        </w:rPr>
+        <w:t xml:space="preserve">and the woman was taken </w:t>
+      </w:r>
+    </w:p>
+    <w:p>
+      <w:pPr>
+        <w:widowControl w:val="0"/>
+        <w:autoSpaceDE w:val="0"/>
+        <w:autoSpaceDN w:val="0"/>
+        <w:adjustRightInd w:val="0"/>
+        <w:rPr>
+          <w:rFonts w:ascii="Cambria" w:eastAsia="Times New Roman" w:hAnsi="Cambria" w:cs="Lucida Sans Unicode"/>
+        </w:rPr>
+      </w:pPr>
+      <w:r>
+        <w:rPr>
+          <w:rFonts w:ascii="Cambria" w:eastAsia="Times New Roman" w:hAnsi="Cambria" w:cs="Lucida Sans Unicode"/>
+        </w:rPr>
+        <w:t>“</w:t>
+      </w:r>
+      <w:r>
+        <w:rPr>
+          <w:rFonts w:ascii="Cambria" w:eastAsia="Times New Roman" w:hAnsi="Cambria" w:cs="Lucida Sans Unicode"/>
+        </w:rPr>
+        <w:t>and she/Sarai was taken</w:t>
+      </w:r>
+      <w:r>
+        <w:rPr>
+          <w:rFonts w:ascii="Cambria" w:eastAsia="Times New Roman" w:hAnsi="Cambria" w:cs="Lucida Sans Unicode"/>
+        </w:rPr>
+        <w:t>/brought</w:t>
+      </w:r>
+      <w:r>
+        <w:rPr>
+          <w:rFonts w:ascii="Cambria" w:eastAsia="Times New Roman" w:hAnsi="Cambria" w:cs="Lucida Sans Unicode"/>
+        </w:rPr>
+        <w:t>”</w:t>
+      </w:r>
+      <w:r>
+        <w:rPr>
+          <w:rFonts w:ascii="Cambria" w:eastAsia="Times New Roman" w:hAnsi="Cambria" w:cs="Lucida Sans Unicode"/>
         </w:rPr>
         <w:t xml:space="preserve"> or </w:t>
       </w:r>
@@ -14540,11 +14651,337 @@
         <w:rPr>
           <w:rFonts w:ascii="Cambria" w:eastAsia="Times New Roman" w:hAnsi="Cambria" w:cs="Lucida Sans Unicode"/>
         </w:rPr>
+        <w:t>“</w:t>
+      </w:r>
+      <w:r>
+        <w:rPr>
+          <w:rFonts w:ascii="Cambria" w:eastAsia="Times New Roman" w:hAnsi="Cambria" w:cs="Lucida Sans Unicode"/>
+        </w:rPr>
+        <w:t>S</w:t>
+      </w:r>
+      <w:r>
+        <w:rPr>
+          <w:rFonts w:ascii="Cambria" w:eastAsia="Times New Roman" w:hAnsi="Cambria" w:cs="Lucida Sans Unicode"/>
+        </w:rPr>
+        <w:t>o he had them bring her/Sarai</w:t>
+      </w:r>
+      <w:r>
+        <w:rPr>
+          <w:rFonts w:ascii="Cambria" w:eastAsia="Times New Roman" w:hAnsi="Cambria" w:cs="Lucida Sans Unicode"/>
+        </w:rPr>
+        <w:t>”</w:t>
+      </w:r>
+      <w:r>
+        <w:rPr>
+          <w:rFonts w:ascii="Cambria" w:eastAsia="Times New Roman" w:hAnsi="Cambria" w:cs="Lucida Sans Unicode"/>
+        </w:rPr>
+        <w:t xml:space="preserve">. Consider what is the best way to translate this passive clause in your language. </w:t>
+      </w:r>
+      <w:r>
+        <w:rPr>
+          <w:rFonts w:ascii="Cambria" w:eastAsia="Times New Roman" w:hAnsi="Cambria" w:cs="Lucida Sans Unicode"/>
+        </w:rPr>
+        <w:t xml:space="preserve">Also consider whether or not it is better in your language to begin a new sentence here. </w:t>
+      </w:r>
+      <w:r>
+        <w:rPr>
+          <w:rFonts w:ascii="Cambria" w:eastAsia="Times New Roman" w:hAnsi="Cambria" w:cs="Lucida Sans Unicode"/>
+        </w:rPr>
+        <w:t>(See: figs-activepassive)</w:t>
+      </w:r>
+    </w:p>
+    <w:p>
+      <w:pPr>
+        <w:widowControl w:val="0"/>
+        <w:autoSpaceDE w:val="0"/>
+        <w:autoSpaceDN w:val="0"/>
+        <w:adjustRightInd w:val="0"/>
+        <w:rPr>
+          <w:rFonts w:ascii="Cambria" w:eastAsia="Times New Roman" w:hAnsi="Cambria" w:cs="Lucida Sans Unicode"/>
+        </w:rPr>
+      </w:pPr>
+    </w:p>
+    <w:p>
+      <w:pPr>
+        <w:widowControl w:val="0"/>
+        <w:autoSpaceDE w:val="0"/>
+        <w:autoSpaceDN w:val="0"/>
+        <w:adjustRightInd w:val="0"/>
+        <w:rPr>
+          <w:rFonts w:ascii="Cambria" w:eastAsia="Times New Roman" w:hAnsi="Cambria" w:cs="Lucida Sans Unicode"/>
+          <w:b/>
+        </w:rPr>
+      </w:pPr>
+      <w:r>
+        <w:rPr>
+          <w:rFonts w:ascii="Cambria" w:eastAsia="Times New Roman" w:hAnsi="Cambria" w:cs="Lucida Sans Unicode"/>
+          <w:b/>
+        </w:rPr>
+        <w:t>in</w:t>
+      </w:r>
+      <w:r>
+        <w:rPr>
+          <w:rFonts w:ascii="Cambria" w:eastAsia="Times New Roman" w:hAnsi="Cambria" w:cs="Lucida Sans Unicode"/>
+          <w:b/>
+        </w:rPr>
+        <w:t>to Pharaoh</w:t>
+      </w:r>
+      <w:r>
+        <w:rPr>
+          <w:rFonts w:ascii="Cambria" w:eastAsia="Times New Roman" w:hAnsi="Cambria" w:cs="Lucida Sans Unicode"/>
+          <w:b/>
+        </w:rPr>
+        <w:t>’</w:t>
+      </w:r>
+      <w:r>
+        <w:rPr>
+          <w:rFonts w:ascii="Cambria" w:eastAsia="Times New Roman" w:hAnsi="Cambria" w:cs="Lucida Sans Unicode"/>
+          <w:b/>
+        </w:rPr>
+        <w:t>s house.</w:t>
+      </w:r>
+    </w:p>
+    <w:p>
+      <w:pPr>
+        <w:widowControl w:val="0"/>
+        <w:autoSpaceDE w:val="0"/>
+        <w:autoSpaceDN w:val="0"/>
+        <w:adjustRightInd w:val="0"/>
+        <w:rPr>
+          <w:rFonts w:ascii="Cambria" w:eastAsia="Times New Roman" w:hAnsi="Cambria" w:cs="Lucida Sans Unicode"/>
+        </w:rPr>
+      </w:pPr>
+      <w:r>
+        <w:rPr>
+          <w:rFonts w:ascii="Cambria" w:eastAsia="Times New Roman" w:hAnsi="Cambria" w:cs="Lucida Sans Unicode"/>
+        </w:rPr>
+        <w:t>“</w:t>
+      </w:r>
+      <w:r>
+        <w:rPr>
+          <w:rFonts w:ascii="Cambria" w:eastAsia="Times New Roman" w:hAnsi="Cambria" w:cs="Lucida Sans Unicode"/>
+        </w:rPr>
+        <w:t>in</w:t>
+      </w:r>
+      <w:r>
+        <w:rPr>
+          <w:rFonts w:ascii="Cambria" w:eastAsia="Times New Roman" w:hAnsi="Cambria" w:cs="Lucida Sans Unicode"/>
+        </w:rPr>
+        <w:t>to</w:t>
+      </w:r>
+      <w:r>
+        <w:rPr>
+          <w:rFonts w:ascii="Cambria" w:eastAsia="Times New Roman" w:hAnsi="Cambria" w:cs="Lucida Sans Unicode"/>
+        </w:rPr>
+        <w:t>/to</w:t>
+      </w:r>
+      <w:r>
+        <w:rPr>
+          <w:rFonts w:ascii="Cambria" w:eastAsia="Times New Roman" w:hAnsi="Cambria" w:cs="Lucida Sans Unicode"/>
+        </w:rPr>
+        <w:t xml:space="preserve"> his palace {to be one of his wives}</w:t>
+      </w:r>
+      <w:r>
+        <w:rPr>
+          <w:rFonts w:ascii="Cambria" w:eastAsia="Times New Roman" w:hAnsi="Cambria" w:cs="Lucida Sans Unicode"/>
+        </w:rPr>
+        <w:t>.</w:t>
+      </w:r>
+      <w:r>
+        <w:rPr>
+          <w:rFonts w:ascii="Cambria" w:eastAsia="Times New Roman" w:hAnsi="Cambria" w:cs="Lucida Sans Unicode"/>
+        </w:rPr>
+        <w:t>”</w:t>
+      </w:r>
+    </w:p>
+    <w:p>
+      <w:pPr>
+        <w:widowControl w:val="0"/>
+        <w:autoSpaceDE w:val="0"/>
+        <w:autoSpaceDN w:val="0"/>
+        <w:adjustRightInd w:val="0"/>
+        <w:rPr>
+          <w:rFonts w:ascii="Cambria" w:eastAsia="Times New Roman" w:hAnsi="Cambria" w:cs="Lucida Sans Unicode"/>
+        </w:rPr>
+      </w:pPr>
+    </w:p>
+    <w:p>
+      <w:pPr>
+        <w:widowControl w:val="0"/>
+        <w:autoSpaceDE w:val="0"/>
+        <w:autoSpaceDN w:val="0"/>
+        <w:adjustRightInd w:val="0"/>
+        <w:rPr>
+          <w:rFonts w:ascii="Cambria" w:eastAsia="Times New Roman" w:hAnsi="Cambria" w:cs="Lucida Sans Unicode"/>
+          <w:b/>
+          <w:bCs/>
+        </w:rPr>
+      </w:pPr>
+    </w:p>
+    <w:p>
+      <w:pPr>
+        <w:widowControl w:val="0"/>
+        <w:autoSpaceDE w:val="0"/>
+        <w:autoSpaceDN w:val="0"/>
+        <w:adjustRightInd w:val="0"/>
+        <w:rPr>
+          <w:rFonts w:ascii="Cambria" w:eastAsia="Times New Roman" w:hAnsi="Cambria" w:cs="Lucida Sans Unicode"/>
+          <w:b/>
+        </w:rPr>
+      </w:pPr>
+      <w:r>
+        <w:rPr>
+          <w:rFonts w:ascii="Cambria" w:eastAsia="Times New Roman" w:hAnsi="Cambria" w:cs="Lucida Sans Unicode"/>
+          <w:highlight w:val="cyan"/>
+        </w:rPr>
+        <w:t>Gen 12:</w:t>
+      </w:r>
+      <w:r>
+        <w:rPr>
+          <w:rFonts w:ascii="Cambria" w:eastAsia="Times New Roman" w:hAnsi="Cambria" w:cs="Lucida Sans Unicode"/>
+          <w:highlight w:val="cyan"/>
+        </w:rPr>
+        <w:t>16</w:t>
+      </w:r>
+      <w:r>
+        <w:rPr>
+          <w:rFonts w:ascii="Cambria" w:eastAsia="Times New Roman" w:hAnsi="Cambria" w:cs="Lucida Sans Unicode"/>
+          <w:bCs/>
+        </w:rPr>
         <w:t xml:space="preserve"> </w:t>
       </w:r>
       <w:r>
         <w:rPr>
           <w:rFonts w:ascii="Cambria" w:eastAsia="Times New Roman" w:hAnsi="Cambria" w:cs="Lucida Sans Unicode"/>
+          <w:b/>
+          <w:bCs/>
+        </w:rPr>
+        <w:t>Then</w:t>
+      </w:r>
+      <w:r>
+        <w:rPr>
+          <w:rFonts w:ascii="Cambria" w:eastAsia="Times New Roman" w:hAnsi="Cambria" w:cs="Lucida Sans Unicode"/>
+          <w:b/>
+        </w:rPr>
+        <w:t xml:space="preserve"> he treated Abram well for her sake, so that he had </w:t>
+      </w:r>
+      <w:r>
+        <w:rPr>
+          <w:rFonts w:ascii="Cambria" w:eastAsia="Times New Roman" w:hAnsi="Cambria" w:cs="Lucida Sans Unicode"/>
+          <w:b/>
+        </w:rPr>
+        <w:t>flock</w:t>
+      </w:r>
+      <w:r>
+        <w:rPr>
+          <w:rFonts w:ascii="Cambria" w:eastAsia="Times New Roman" w:hAnsi="Cambria" w:cs="Lucida Sans Unicode"/>
+          <w:b/>
+        </w:rPr>
+        <w:t>{</w:t>
+      </w:r>
+      <w:r>
+        <w:rPr>
+          <w:rFonts w:ascii="Cambria" w:eastAsia="Times New Roman" w:hAnsi="Cambria" w:cs="Lucida Sans Unicode"/>
+          <w:b/>
+        </w:rPr>
+        <w:t>s</w:t>
+      </w:r>
+      <w:r>
+        <w:rPr>
+          <w:rFonts w:ascii="Cambria" w:eastAsia="Times New Roman" w:hAnsi="Cambria" w:cs="Lucida Sans Unicode"/>
+          <w:b/>
+        </w:rPr>
+        <w:t>}</w:t>
+      </w:r>
+      <w:r>
+        <w:rPr>
+          <w:rFonts w:ascii="Cambria" w:eastAsia="Times New Roman" w:hAnsi="Cambria" w:cs="Lucida Sans Unicode"/>
+          <w:b/>
+        </w:rPr>
+        <w:t xml:space="preserve"> and herd</w:t>
+      </w:r>
+      <w:r>
+        <w:rPr>
+          <w:rFonts w:ascii="Cambria" w:eastAsia="Times New Roman" w:hAnsi="Cambria" w:cs="Lucida Sans Unicode"/>
+          <w:b/>
+        </w:rPr>
+        <w:t>{</w:t>
+      </w:r>
+      <w:r>
+        <w:rPr>
+          <w:rFonts w:ascii="Cambria" w:eastAsia="Times New Roman" w:hAnsi="Cambria" w:cs="Lucida Sans Unicode"/>
+          <w:b/>
+        </w:rPr>
+        <w:t>s</w:t>
+      </w:r>
+      <w:r>
+        <w:rPr>
+          <w:rFonts w:ascii="Cambria" w:eastAsia="Times New Roman" w:hAnsi="Cambria" w:cs="Lucida Sans Unicode"/>
+          <w:b/>
+        </w:rPr>
+        <w:t>}</w:t>
+      </w:r>
+      <w:r>
+        <w:rPr>
+          <w:rFonts w:ascii="Cambria" w:eastAsia="Times New Roman" w:hAnsi="Cambria" w:cs="Lucida Sans Unicode"/>
+          <w:b/>
+        </w:rPr>
+        <w:t xml:space="preserve"> and male donkeys and male slaves and female slaves and female donkeys and camels.</w:t>
+      </w:r>
+    </w:p>
+    <w:p>
+      <w:pPr>
+        <w:widowControl w:val="0"/>
+        <w:autoSpaceDE w:val="0"/>
+        <w:autoSpaceDN w:val="0"/>
+        <w:adjustRightInd w:val="0"/>
+        <w:rPr>
+          <w:rFonts w:ascii="Cambria" w:eastAsia="Times New Roman" w:hAnsi="Cambria" w:cs="Lucida Sans Unicode"/>
+          <w:b/>
+        </w:rPr>
+      </w:pPr>
+    </w:p>
+    <w:p>
+      <w:pPr>
+        <w:widowControl w:val="0"/>
+        <w:autoSpaceDE w:val="0"/>
+        <w:autoSpaceDN w:val="0"/>
+        <w:adjustRightInd w:val="0"/>
+        <w:rPr>
+          <w:rFonts w:ascii="Cambria" w:eastAsia="Times New Roman" w:hAnsi="Cambria" w:cs="Lucida Sans Unicode"/>
+          <w:b/>
+        </w:rPr>
+      </w:pPr>
+      <w:r>
+        <w:rPr>
+          <w:rFonts w:ascii="Cambria" w:eastAsia="Times New Roman" w:hAnsi="Cambria" w:cs="Lucida Sans Unicode"/>
+          <w:b/>
+          <w:bCs/>
+        </w:rPr>
+        <w:t>Then</w:t>
+      </w:r>
+      <w:r>
+        <w:rPr>
+          <w:rFonts w:ascii="Cambria" w:eastAsia="Times New Roman" w:hAnsi="Cambria" w:cs="Lucida Sans Unicode"/>
+          <w:b/>
+        </w:rPr>
+        <w:t xml:space="preserve"> he treated Abram well for her sake, </w:t>
+      </w:r>
+    </w:p>
+    <w:p>
+      <w:pPr>
+        <w:widowControl w:val="0"/>
+        <w:autoSpaceDE w:val="0"/>
+        <w:autoSpaceDN w:val="0"/>
+        <w:adjustRightInd w:val="0"/>
+        <w:rPr>
+          <w:rFonts w:ascii="Cambria" w:eastAsia="Times New Roman" w:hAnsi="Cambria" w:cs="Lucida Sans Unicode"/>
+          <w:color w:val="FF0000"/>
+        </w:rPr>
+      </w:pPr>
+      <w:r>
+        <w:rPr>
+          <w:rFonts w:ascii="Cambria" w:eastAsia="Times New Roman" w:hAnsi="Cambria" w:cs="Lucida Sans Unicode"/>
         </w:rPr>
         <w:t>“</w:t>
       </w:r>
@@ -14552,13 +14989,37 @@
         <w:rPr>
           <w:rFonts w:ascii="Cambria" w:eastAsia="Times New Roman" w:hAnsi="Cambria" w:cs="Lucida Sans Unicode"/>
         </w:rPr>
-        <w:t xml:space="preserve">they highly recommended her to </w:t>
-      </w:r>
-      <w:r>
-        <w:rPr>
-          <w:rFonts w:ascii="Cambria" w:eastAsia="Times New Roman" w:hAnsi="Cambria" w:cs="Lucida Sans Unicode"/>
-        </w:rPr>
-        <w:t>him,</w:t>
+        <w:t xml:space="preserve">Then </w:t>
+      </w:r>
+      <w:r>
+        <w:rPr>
+          <w:rFonts w:ascii="Cambria" w:eastAsia="Times New Roman" w:hAnsi="Cambria" w:cs="Lucida Sans Unicode"/>
+        </w:rPr>
+        <w:t>Pharaoh</w:t>
+      </w:r>
+      <w:r>
+        <w:rPr>
+          <w:rFonts w:ascii="Cambria" w:eastAsia="Times New Roman" w:hAnsi="Cambria" w:cs="Lucida Sans Unicode"/>
+        </w:rPr>
+        <w:t xml:space="preserve"> treated Abram well because of </w:t>
+      </w:r>
+      <w:r>
+        <w:rPr>
+          <w:rFonts w:ascii="Cambria" w:eastAsia="Times New Roman" w:hAnsi="Cambria" w:cs="Lucida Sans Unicode"/>
+        </w:rPr>
+        <w:t>her/</w:t>
+      </w:r>
+      <w:r>
+        <w:rPr>
+          <w:rFonts w:ascii="Cambria" w:eastAsia="Times New Roman" w:hAnsi="Cambria" w:cs="Lucida Sans Unicode"/>
+        </w:rPr>
+        <w:t>Sarai</w:t>
+      </w:r>
+      <w:r>
+        <w:rPr>
+          <w:rFonts w:ascii="Cambria" w:eastAsia="Times New Roman" w:hAnsi="Cambria" w:cs="Lucida Sans Unicode"/>
+        </w:rPr>
+        <w:t>,</w:t>
       </w:r>
       <w:r>
         <w:rPr>
@@ -14570,57 +15031,358 @@
         <w:rPr>
           <w:rFonts w:ascii="Cambria" w:eastAsia="Times New Roman" w:hAnsi="Cambria" w:cs="Lucida Sans Unicode"/>
         </w:rPr>
+        <w:t xml:space="preserve"> or </w:t>
+      </w:r>
+      <w:r>
+        <w:rPr>
+          <w:rFonts w:ascii="Cambria" w:eastAsia="Times New Roman" w:hAnsi="Cambria" w:cs="Lucida Sans Unicode"/>
+          <w:b/>
+        </w:rPr>
+        <w:t>“</w:t>
+      </w:r>
+      <w:r>
+        <w:rPr>
+          <w:rFonts w:ascii="Cambria" w:eastAsia="Times New Roman" w:hAnsi="Cambria" w:cs="Lucida Sans Unicode"/>
+        </w:rPr>
+        <w:t xml:space="preserve">The king thought that Abram was </w:t>
+      </w:r>
+      <w:r>
+        <w:rPr>
+          <w:rFonts w:ascii="Cambria" w:eastAsia="Times New Roman" w:hAnsi="Cambria" w:cs="Lucida Sans Unicode"/>
+        </w:rPr>
+        <w:t>her/</w:t>
+      </w:r>
+      <w:r>
+        <w:rPr>
+          <w:rFonts w:ascii="Cambria" w:eastAsia="Times New Roman" w:hAnsi="Cambria" w:cs="Lucida Sans Unicode"/>
+        </w:rPr>
+        <w:t>Sarai</w:t>
+      </w:r>
+      <w:r>
+        <w:rPr>
+          <w:rFonts w:ascii="Cambria" w:eastAsia="Times New Roman" w:hAnsi="Cambria" w:cs="Lucida Sans Unicode"/>
+        </w:rPr>
+        <w:t>’</w:t>
+      </w:r>
+      <w:r>
+        <w:rPr>
+          <w:rFonts w:ascii="Cambria" w:eastAsia="Times New Roman" w:hAnsi="Cambria" w:cs="Lucida Sans Unicode"/>
+        </w:rPr>
+        <w:t>s brother, so he treated him well</w:t>
+      </w:r>
+      <w:r>
+        <w:rPr>
+          <w:rFonts w:ascii="Cambria" w:eastAsia="Times New Roman" w:hAnsi="Cambria" w:cs="Lucida Sans Unicode"/>
+        </w:rPr>
+        <w:t>.</w:t>
+      </w:r>
+      <w:r>
+        <w:rPr>
+          <w:rFonts w:ascii="Cambria" w:eastAsia="Times New Roman" w:hAnsi="Cambria" w:cs="Lucida Sans Unicode"/>
+        </w:rPr>
+        <w:t>”</w:t>
+      </w:r>
+    </w:p>
+    <w:p>
+      <w:pPr>
+        <w:widowControl w:val="0"/>
+        <w:autoSpaceDE w:val="0"/>
+        <w:autoSpaceDN w:val="0"/>
+        <w:adjustRightInd w:val="0"/>
+        <w:rPr>
+          <w:rFonts w:ascii="Cambria" w:eastAsia="Times New Roman" w:hAnsi="Cambria" w:cs="Lucida Sans Unicode"/>
+          <w:b/>
+        </w:rPr>
+      </w:pPr>
+    </w:p>
+    <w:p>
+      <w:pPr>
+        <w:widowControl w:val="0"/>
+        <w:autoSpaceDE w:val="0"/>
+        <w:autoSpaceDN w:val="0"/>
+        <w:adjustRightInd w:val="0"/>
+        <w:rPr>
+          <w:rFonts w:ascii="Cambria" w:eastAsia="Times New Roman" w:hAnsi="Cambria" w:cs="Lucida Sans Unicode"/>
+          <w:b/>
+        </w:rPr>
+      </w:pPr>
+      <w:r>
+        <w:rPr>
+          <w:rFonts w:ascii="Cambria" w:eastAsia="Times New Roman" w:hAnsi="Cambria" w:cs="Lucida Sans Unicode"/>
+          <w:b/>
+        </w:rPr>
+        <w:t xml:space="preserve">so that </w:t>
+      </w:r>
+      <w:r>
+        <w:rPr>
+          <w:rFonts w:ascii="Cambria" w:eastAsia="Times New Roman" w:hAnsi="Cambria" w:cs="Lucida Sans Unicode"/>
+          <w:b/>
+        </w:rPr>
+        <w:t xml:space="preserve">he had </w:t>
+      </w:r>
+    </w:p>
+    <w:p>
+      <w:pPr>
+        <w:widowControl w:val="0"/>
+        <w:autoSpaceDE w:val="0"/>
+        <w:autoSpaceDN w:val="0"/>
+        <w:adjustRightInd w:val="0"/>
+        <w:rPr>
+          <w:rFonts w:ascii="Cambria" w:eastAsia="Times New Roman" w:hAnsi="Cambria" w:cs="Lucida Sans Unicode"/>
+        </w:rPr>
+      </w:pPr>
+      <w:r>
+        <w:rPr>
+          <w:rFonts w:ascii="Cambria" w:eastAsia="Times New Roman" w:hAnsi="Cambria" w:cs="Lucida Sans Unicode"/>
+        </w:rPr>
+        <w:t>“</w:t>
+      </w:r>
+      <w:r>
+        <w:rPr>
+          <w:rFonts w:ascii="Cambria" w:eastAsia="Times New Roman" w:hAnsi="Cambria" w:cs="Lucida Sans Unicode"/>
+        </w:rPr>
+        <w:t xml:space="preserve">and </w:t>
+      </w:r>
+      <w:r>
+        <w:rPr>
+          <w:rFonts w:ascii="Cambria" w:eastAsia="Times New Roman" w:hAnsi="Cambria" w:cs="Lucida Sans Unicode"/>
+        </w:rPr>
+        <w:t>Abram acquired {from him}</w:t>
+      </w:r>
+      <w:r>
+        <w:rPr>
+          <w:rFonts w:ascii="Cambria" w:eastAsia="Times New Roman" w:hAnsi="Cambria" w:cs="Lucida Sans Unicode"/>
+        </w:rPr>
+        <w:t>”</w:t>
+      </w:r>
+      <w:r>
+        <w:rPr>
+          <w:rFonts w:ascii="Cambria" w:eastAsia="Times New Roman" w:hAnsi="Cambria" w:cs="Lucida Sans Unicode"/>
+        </w:rPr>
+        <w:t xml:space="preserve"> or </w:t>
+      </w:r>
+      <w:r>
+        <w:rPr>
+          <w:rFonts w:ascii="Cambria" w:eastAsia="Times New Roman" w:hAnsi="Cambria" w:cs="Lucida Sans Unicode"/>
+        </w:rPr>
+        <w:t>“</w:t>
+      </w:r>
+      <w:r>
+        <w:rPr>
+          <w:rFonts w:ascii="Cambria" w:eastAsia="Times New Roman" w:hAnsi="Cambria" w:cs="Lucida Sans Unicode"/>
+        </w:rPr>
+        <w:t>and he gave him/Abram</w:t>
+      </w:r>
+      <w:r>
+        <w:rPr>
+          <w:rFonts w:ascii="Cambria" w:eastAsia="Times New Roman" w:hAnsi="Cambria" w:cs="Lucida Sans Unicode"/>
+        </w:rPr>
+        <w:t>”</w:t>
+      </w:r>
+      <w:r>
+        <w:rPr>
+          <w:rFonts w:ascii="Cambria" w:eastAsia="Times New Roman" w:hAnsi="Cambria" w:cs="Lucida Sans Unicode"/>
+        </w:rPr>
+        <w:t xml:space="preserve"> or </w:t>
+      </w:r>
+      <w:r>
+        <w:rPr>
+          <w:rFonts w:ascii="Cambria" w:eastAsia="Times New Roman" w:hAnsi="Cambria" w:cs="Lucida Sans Unicode"/>
+        </w:rPr>
+        <w:t>“</w:t>
+      </w:r>
+      <w:r>
+        <w:rPr>
+          <w:rFonts w:ascii="Cambria" w:eastAsia="Times New Roman" w:hAnsi="Cambria" w:cs="Lucida Sans Unicode"/>
+        </w:rPr>
+        <w:t>He</w:t>
+      </w:r>
+      <w:r>
+        <w:rPr>
+          <w:rFonts w:ascii="Cambria" w:eastAsia="Times New Roman" w:hAnsi="Cambria" w:cs="Lucida Sans Unicode"/>
+        </w:rPr>
+        <w:t xml:space="preserve"> gave him/Abram</w:t>
+      </w:r>
+      <w:r>
+        <w:rPr>
+          <w:rFonts w:ascii="Cambria" w:eastAsia="Times New Roman" w:hAnsi="Cambria" w:cs="Lucida Sans Unicode"/>
+        </w:rPr>
+        <w:t>”</w:t>
+      </w:r>
+      <w:r>
+        <w:rPr>
+          <w:rFonts w:ascii="Cambria" w:eastAsia="Times New Roman" w:hAnsi="Cambria" w:cs="Lucida Sans Unicode"/>
+        </w:rPr>
+        <w:t xml:space="preserve">. Make sure it is clear </w:t>
+      </w:r>
+      <w:r>
+        <w:rPr>
+          <w:rFonts w:ascii="Cambria" w:eastAsia="Times New Roman" w:hAnsi="Cambria" w:cs="Lucida Sans Unicode"/>
+        </w:rPr>
+        <w:t xml:space="preserve">in your translation </w:t>
+      </w:r>
+      <w:r>
+        <w:rPr>
+          <w:rFonts w:ascii="Cambria" w:eastAsia="Times New Roman" w:hAnsi="Cambria" w:cs="Lucida Sans Unicode"/>
+        </w:rPr>
+        <w:t>who is being referred</w:t>
+      </w:r>
+      <w:r>
+        <w:rPr>
+          <w:rFonts w:ascii="Cambria" w:eastAsia="Times New Roman" w:hAnsi="Cambria" w:cs="Lucida Sans Unicode"/>
+        </w:rPr>
         <w:t xml:space="preserve"> </w:t>
       </w:r>
       <w:r>
         <w:rPr>
           <w:rFonts w:ascii="Cambria" w:eastAsia="Times New Roman" w:hAnsi="Cambria" w:cs="Lucida Sans Unicode"/>
         </w:rPr>
-        <w:t>(See: writing-pronouns)</w:t>
-      </w:r>
-    </w:p>
-    <w:p>
-      <w:pPr>
-        <w:widowControl w:val="0"/>
-        <w:autoSpaceDE w:val="0"/>
-        <w:autoSpaceDN w:val="0"/>
-        <w:adjustRightInd w:val="0"/>
-        <w:ind w:left="720"/>
-        <w:rPr>
-          <w:rFonts w:ascii="Cambria" w:eastAsia="Times New Roman" w:hAnsi="Cambria" w:cs="Lucida Sans Unicode"/>
-          <w:b/>
-        </w:rPr>
-      </w:pPr>
-    </w:p>
-    <w:p>
-      <w:pPr>
-        <w:widowControl w:val="0"/>
-        <w:autoSpaceDE w:val="0"/>
-        <w:autoSpaceDN w:val="0"/>
-        <w:adjustRightInd w:val="0"/>
-        <w:rPr>
-          <w:rFonts w:ascii="Cambria" w:eastAsia="Times New Roman" w:hAnsi="Cambria" w:cs="Lucida Sans Unicode"/>
-          <w:b/>
-        </w:rPr>
-      </w:pPr>
-      <w:r>
-        <w:rPr>
-          <w:rFonts w:ascii="Cambria" w:eastAsia="Times New Roman" w:hAnsi="Cambria" w:cs="Lucida Sans Unicode"/>
-          <w:b/>
-        </w:rPr>
-        <w:t xml:space="preserve">and the woman was taken </w:t>
-      </w:r>
-    </w:p>
-    <w:p>
-      <w:pPr>
-        <w:widowControl w:val="0"/>
-        <w:autoSpaceDE w:val="0"/>
-        <w:autoSpaceDN w:val="0"/>
-        <w:adjustRightInd w:val="0"/>
-        <w:rPr>
-          <w:rFonts w:ascii="Cambria" w:eastAsia="Times New Roman" w:hAnsi="Cambria" w:cs="Lucida Sans Unicode"/>
-        </w:rPr>
-      </w:pPr>
+        <w:t>to</w:t>
+      </w:r>
+      <w:r>
+        <w:rPr>
+          <w:rFonts w:ascii="Cambria" w:eastAsia="Times New Roman" w:hAnsi="Cambria" w:cs="Lucida Sans Unicode"/>
+        </w:rPr>
+        <w:t xml:space="preserve"> here</w:t>
+      </w:r>
+      <w:r>
+        <w:rPr>
+          <w:rFonts w:ascii="Cambria" w:eastAsia="Times New Roman" w:hAnsi="Cambria" w:cs="Lucida Sans Unicode"/>
+        </w:rPr>
+        <w:t>.</w:t>
+      </w:r>
+      <w:r>
+        <w:rPr>
+          <w:rFonts w:ascii="Cambria" w:eastAsia="Times New Roman" w:hAnsi="Cambria" w:cs="Lucida Sans Unicode"/>
+        </w:rPr>
+        <w:t xml:space="preserve"> Also consider whether or not it is better in your language to begin a new sentence here.</w:t>
+      </w:r>
+      <w:r>
+        <w:rPr>
+          <w:rFonts w:ascii="Cambria" w:eastAsia="Times New Roman" w:hAnsi="Cambria" w:cs="Lucida Sans Unicode"/>
+        </w:rPr>
+        <w:t xml:space="preserve"> (See: </w:t>
+      </w:r>
+      <w:r>
+        <w:rPr>
+          <w:rFonts w:ascii="Cambria" w:eastAsia="Times New Roman" w:hAnsi="Cambria" w:cs="Lucida Sans Unicode"/>
+        </w:rPr>
+        <w:t>wri</w:t>
+      </w:r>
+      <w:r>
+        <w:rPr>
+          <w:rFonts w:ascii="Cambria" w:eastAsia="Times New Roman" w:hAnsi="Cambria" w:cs="Lucida Sans Unicode"/>
+        </w:rPr>
+        <w:t>ti</w:t>
+      </w:r>
+      <w:r>
+        <w:rPr>
+          <w:rFonts w:ascii="Cambria" w:eastAsia="Times New Roman" w:hAnsi="Cambria" w:cs="Lucida Sans Unicode"/>
+        </w:rPr>
+        <w:t>ng-p</w:t>
+      </w:r>
+      <w:r>
+        <w:rPr>
+          <w:rFonts w:ascii="Cambria" w:eastAsia="Times New Roman" w:hAnsi="Cambria" w:cs="Lucida Sans Unicode"/>
+        </w:rPr>
+        <w:t>ronouns)</w:t>
+      </w:r>
+    </w:p>
+    <w:p>
+      <w:pPr>
+        <w:widowControl w:val="0"/>
+        <w:autoSpaceDE w:val="0"/>
+        <w:autoSpaceDN w:val="0"/>
+        <w:adjustRightInd w:val="0"/>
+        <w:rPr>
+          <w:rFonts w:ascii="Cambria" w:eastAsia="Times New Roman" w:hAnsi="Cambria" w:cs="Lucida Sans Unicode"/>
+        </w:rPr>
+      </w:pPr>
+    </w:p>
+    <w:p>
+      <w:pPr>
+        <w:widowControl w:val="0"/>
+        <w:autoSpaceDE w:val="0"/>
+        <w:autoSpaceDN w:val="0"/>
+        <w:adjustRightInd w:val="0"/>
+        <w:rPr>
+          <w:rFonts w:ascii="Cambria" w:eastAsia="Times New Roman" w:hAnsi="Cambria" w:cs="Lucida Sans Unicode"/>
+          <w:b/>
+        </w:rPr>
+      </w:pPr>
+      <w:r>
+        <w:rPr>
+          <w:rFonts w:ascii="Cambria" w:eastAsia="Times New Roman" w:hAnsi="Cambria" w:cs="Lucida Sans Unicode"/>
+          <w:b/>
+        </w:rPr>
+        <w:t>flock</w:t>
+      </w:r>
+      <w:r>
+        <w:rPr>
+          <w:rFonts w:ascii="Cambria" w:eastAsia="Times New Roman" w:hAnsi="Cambria" w:cs="Lucida Sans Unicode"/>
+          <w:b/>
+        </w:rPr>
+        <w:t>{</w:t>
+      </w:r>
+      <w:r>
+        <w:rPr>
+          <w:rFonts w:ascii="Cambria" w:eastAsia="Times New Roman" w:hAnsi="Cambria" w:cs="Lucida Sans Unicode"/>
+          <w:b/>
+        </w:rPr>
+        <w:t>s</w:t>
+      </w:r>
+      <w:r>
+        <w:rPr>
+          <w:rFonts w:ascii="Cambria" w:eastAsia="Times New Roman" w:hAnsi="Cambria" w:cs="Lucida Sans Unicode"/>
+          <w:b/>
+        </w:rPr>
+        <w:t>}</w:t>
+      </w:r>
+      <w:r>
+        <w:rPr>
+          <w:rFonts w:ascii="Cambria" w:eastAsia="Times New Roman" w:hAnsi="Cambria" w:cs="Lucida Sans Unicode"/>
+          <w:b/>
+        </w:rPr>
+        <w:t xml:space="preserve"> and herd</w:t>
+      </w:r>
+      <w:r>
+        <w:rPr>
+          <w:rFonts w:ascii="Cambria" w:eastAsia="Times New Roman" w:hAnsi="Cambria" w:cs="Lucida Sans Unicode"/>
+          <w:b/>
+        </w:rPr>
+        <w:t>{</w:t>
+      </w:r>
+      <w:r>
+        <w:rPr>
+          <w:rFonts w:ascii="Cambria" w:eastAsia="Times New Roman" w:hAnsi="Cambria" w:cs="Lucida Sans Unicode"/>
+          <w:b/>
+        </w:rPr>
+        <w:t>s</w:t>
+      </w:r>
+      <w:r>
+        <w:rPr>
+          <w:rFonts w:ascii="Cambria" w:eastAsia="Times New Roman" w:hAnsi="Cambria" w:cs="Lucida Sans Unicode"/>
+          <w:b/>
+        </w:rPr>
+        <w:t>}</w:t>
+      </w:r>
+    </w:p>
+    <w:p>
+      <w:pPr>
+        <w:widowControl w:val="0"/>
+        <w:autoSpaceDE w:val="0"/>
+        <w:autoSpaceDN w:val="0"/>
+        <w:adjustRightInd w:val="0"/>
+        <w:rPr>
+          <w:rFonts w:ascii="Cambria" w:eastAsia="Times New Roman" w:hAnsi="Cambria" w:cs="Lucida Sans Unicode"/>
+        </w:rPr>
+      </w:pPr>
+      <w:r>
+        <w:rPr>
+          <w:rFonts w:ascii="Cambria" w:eastAsia="Times New Roman" w:hAnsi="Cambria" w:cs="Lucida Sans Unicode"/>
+        </w:rPr>
+        <w:t xml:space="preserve">“flocks {of sheep} and herds {of cattle},” or </w:t>
+      </w:r>
       <w:r>
         <w:rPr>
           <w:rFonts w:ascii="Cambria" w:eastAsia="Times New Roman" w:hAnsi="Cambria" w:cs="Lucida Sans Unicode"/>
@@ -14631,13 +15393,13 @@
         <w:rPr>
           <w:rFonts w:ascii="Cambria" w:eastAsia="Times New Roman" w:hAnsi="Cambria" w:cs="Lucida Sans Unicode"/>
         </w:rPr>
-        <w:t>and she/Sarai was taken</w:t>
-      </w:r>
-      <w:r>
-        <w:rPr>
-          <w:rFonts w:ascii="Cambria" w:eastAsia="Times New Roman" w:hAnsi="Cambria" w:cs="Lucida Sans Unicode"/>
-        </w:rPr>
-        <w:t>/brought</w:t>
+        <w:t>many</w:t>
+      </w:r>
+      <w:r>
+        <w:rPr>
+          <w:rFonts w:ascii="Cambria" w:eastAsia="Times New Roman" w:hAnsi="Cambria" w:cs="Lucida Sans Unicode"/>
+        </w:rPr>
+        <w:t xml:space="preserve"> sheep and cattle,</w:t>
       </w:r>
       <w:r>
         <w:rPr>
@@ -14645,12 +15407,55 @@
         </w:rPr>
         <w:t>”</w:t>
       </w:r>
-      <w:r>
-        <w:rPr>
-          <w:rFonts w:ascii="Cambria" w:eastAsia="Times New Roman" w:hAnsi="Cambria" w:cs="Lucida Sans Unicode"/>
-        </w:rPr>
-        <w:t xml:space="preserve"> or </w:t>
-      </w:r>
+    </w:p>
+    <w:p>
+      <w:pPr>
+        <w:widowControl w:val="0"/>
+        <w:autoSpaceDE w:val="0"/>
+        <w:autoSpaceDN w:val="0"/>
+        <w:adjustRightInd w:val="0"/>
+        <w:rPr>
+          <w:rFonts w:ascii="Cambria" w:eastAsia="Times New Roman" w:hAnsi="Cambria" w:cs="Lucida Sans Unicode"/>
+          <w:b/>
+        </w:rPr>
+      </w:pPr>
+    </w:p>
+    <w:p>
+      <w:pPr>
+        <w:widowControl w:val="0"/>
+        <w:autoSpaceDE w:val="0"/>
+        <w:autoSpaceDN w:val="0"/>
+        <w:adjustRightInd w:val="0"/>
+        <w:rPr>
+          <w:rFonts w:ascii="Cambria" w:eastAsia="Times New Roman" w:hAnsi="Cambria" w:cs="Lucida Sans Unicode"/>
+          <w:b/>
+        </w:rPr>
+      </w:pPr>
+      <w:r>
+        <w:rPr>
+          <w:rFonts w:ascii="Cambria" w:eastAsia="Times New Roman" w:hAnsi="Cambria" w:cs="Lucida Sans Unicode"/>
+          <w:b/>
+        </w:rPr>
+        <w:t xml:space="preserve">and male donkeys </w:t>
+      </w:r>
+      <w:r>
+        <w:rPr>
+          <w:rFonts w:ascii="Cambria" w:eastAsia="Times New Roman" w:hAnsi="Cambria" w:cs="Lucida Sans Unicode"/>
+          <w:b/>
+        </w:rPr>
+        <w:t xml:space="preserve">and male slaves and female slaves and female donkeys </w:t>
+      </w:r>
+    </w:p>
+    <w:p>
+      <w:pPr>
+        <w:widowControl w:val="0"/>
+        <w:autoSpaceDE w:val="0"/>
+        <w:autoSpaceDN w:val="0"/>
+        <w:adjustRightInd w:val="0"/>
+        <w:rPr>
+          <w:rFonts w:ascii="Cambria" w:eastAsia="Times New Roman" w:hAnsi="Cambria" w:cs="Lucida Sans Unicode"/>
+        </w:rPr>
+      </w:pPr>
       <w:r>
         <w:rPr>
           <w:rFonts w:ascii="Cambria" w:eastAsia="Times New Roman" w:hAnsi="Cambria" w:cs="Lucida Sans Unicode"/>
@@ -14661,13 +15466,25 @@
         <w:rPr>
           <w:rFonts w:ascii="Cambria" w:eastAsia="Times New Roman" w:hAnsi="Cambria" w:cs="Lucida Sans Unicode"/>
         </w:rPr>
-        <w:t>S</w:t>
-      </w:r>
-      <w:r>
-        <w:rPr>
-          <w:rFonts w:ascii="Cambria" w:eastAsia="Times New Roman" w:hAnsi="Cambria" w:cs="Lucida Sans Unicode"/>
-        </w:rPr>
-        <w:t>o he had them bring her/Sarai</w:t>
+        <w:t>as well as men and women slaves</w:t>
+      </w:r>
+      <w:r>
+        <w:rPr>
+          <w:rFonts w:ascii="Cambria" w:eastAsia="Times New Roman" w:hAnsi="Cambria" w:cs="Lucida Sans Unicode"/>
+        </w:rPr>
+        <w:t>/servants</w:t>
+      </w:r>
+      <w:r>
+        <w:rPr>
+          <w:rFonts w:ascii="Cambria" w:eastAsia="Times New Roman" w:hAnsi="Cambria" w:cs="Lucida Sans Unicode"/>
+        </w:rPr>
+        <w:t>, and male and female donkeys</w:t>
+      </w:r>
+      <w:r>
+        <w:rPr>
+          <w:rFonts w:ascii="Cambria" w:eastAsia="Times New Roman" w:hAnsi="Cambria" w:cs="Lucida Sans Unicode"/>
+        </w:rPr>
+        <w:t>,</w:t>
       </w:r>
       <w:r>
         <w:rPr>
@@ -14675,84 +15492,54 @@
         </w:rPr>
         <w:t>”</w:t>
       </w:r>
-      <w:r>
-        <w:rPr>
-          <w:rFonts w:ascii="Cambria" w:eastAsia="Times New Roman" w:hAnsi="Cambria" w:cs="Lucida Sans Unicode"/>
-        </w:rPr>
-        <w:t xml:space="preserve">. Consider what is the best way to translate this passive clause in your language. </w:t>
-      </w:r>
-      <w:r>
-        <w:rPr>
-          <w:rFonts w:ascii="Cambria" w:eastAsia="Times New Roman" w:hAnsi="Cambria" w:cs="Lucida Sans Unicode"/>
-        </w:rPr>
-        <w:t xml:space="preserve">Also consider whether or not it is better in your language to begin a new sentence here. </w:t>
-      </w:r>
-      <w:r>
-        <w:rPr>
-          <w:rFonts w:ascii="Cambria" w:eastAsia="Times New Roman" w:hAnsi="Cambria" w:cs="Lucida Sans Unicode"/>
-        </w:rPr>
-        <w:t>(See: figs-activepassive)</w:t>
-      </w:r>
-    </w:p>
-    <w:p>
-      <w:pPr>
-        <w:widowControl w:val="0"/>
-        <w:autoSpaceDE w:val="0"/>
-        <w:autoSpaceDN w:val="0"/>
-        <w:adjustRightInd w:val="0"/>
-        <w:rPr>
-          <w:rFonts w:ascii="Cambria" w:eastAsia="Times New Roman" w:hAnsi="Cambria" w:cs="Lucida Sans Unicode"/>
-        </w:rPr>
-      </w:pPr>
-    </w:p>
-    <w:p>
-      <w:pPr>
-        <w:widowControl w:val="0"/>
-        <w:autoSpaceDE w:val="0"/>
-        <w:autoSpaceDN w:val="0"/>
-        <w:adjustRightInd w:val="0"/>
-        <w:rPr>
-          <w:rFonts w:ascii="Cambria" w:eastAsia="Times New Roman" w:hAnsi="Cambria" w:cs="Lucida Sans Unicode"/>
-          <w:b/>
-        </w:rPr>
-      </w:pPr>
-      <w:r>
-        <w:rPr>
-          <w:rFonts w:ascii="Cambria" w:eastAsia="Times New Roman" w:hAnsi="Cambria" w:cs="Lucida Sans Unicode"/>
-          <w:b/>
-        </w:rPr>
-        <w:t>in</w:t>
-      </w:r>
-      <w:r>
-        <w:rPr>
-          <w:rFonts w:ascii="Cambria" w:eastAsia="Times New Roman" w:hAnsi="Cambria" w:cs="Lucida Sans Unicode"/>
-          <w:b/>
-        </w:rPr>
-        <w:t>to Pharaoh</w:t>
-      </w:r>
-      <w:r>
-        <w:rPr>
-          <w:rFonts w:ascii="Cambria" w:eastAsia="Times New Roman" w:hAnsi="Cambria" w:cs="Lucida Sans Unicode"/>
-          <w:b/>
-        </w:rPr>
-        <w:t>’</w:t>
-      </w:r>
-      <w:r>
-        <w:rPr>
-          <w:rFonts w:ascii="Cambria" w:eastAsia="Times New Roman" w:hAnsi="Cambria" w:cs="Lucida Sans Unicode"/>
-          <w:b/>
-        </w:rPr>
-        <w:t>s house.</w:t>
-      </w:r>
-    </w:p>
-    <w:p>
-      <w:pPr>
-        <w:widowControl w:val="0"/>
-        <w:autoSpaceDE w:val="0"/>
-        <w:autoSpaceDN w:val="0"/>
-        <w:adjustRightInd w:val="0"/>
-        <w:rPr>
-          <w:rFonts w:ascii="Cambria" w:eastAsia="Times New Roman" w:hAnsi="Cambria" w:cs="Lucida Sans Unicode"/>
+    </w:p>
+    <w:p>
+      <w:pPr>
+        <w:widowControl w:val="0"/>
+        <w:autoSpaceDE w:val="0"/>
+        <w:autoSpaceDN w:val="0"/>
+        <w:adjustRightInd w:val="0"/>
+        <w:rPr>
+          <w:rFonts w:ascii="Cambria" w:eastAsia="Times New Roman" w:hAnsi="Cambria" w:cs="Lucida Sans Unicode"/>
+          <w:b/>
+        </w:rPr>
+      </w:pPr>
+    </w:p>
+    <w:p>
+      <w:pPr>
+        <w:widowControl w:val="0"/>
+        <w:autoSpaceDE w:val="0"/>
+        <w:autoSpaceDN w:val="0"/>
+        <w:adjustRightInd w:val="0"/>
+        <w:rPr>
+          <w:rFonts w:ascii="Cambria" w:eastAsia="Times New Roman" w:hAnsi="Cambria" w:cs="Lucida Sans Unicode"/>
+          <w:b/>
+        </w:rPr>
+      </w:pPr>
+      <w:r>
+        <w:rPr>
+          <w:rFonts w:ascii="Cambria" w:eastAsia="Times New Roman" w:hAnsi="Cambria" w:cs="Lucida Sans Unicode"/>
+          <w:b/>
+        </w:rPr>
+        <w:t>and camels</w:t>
+      </w:r>
+      <w:r>
+        <w:rPr>
+          <w:rFonts w:ascii="Cambria" w:eastAsia="Times New Roman" w:hAnsi="Cambria" w:cs="Lucida Sans Unicode"/>
+          <w:b/>
+        </w:rPr>
+        <w:t>.</w:t>
+      </w:r>
+    </w:p>
+    <w:p>
+      <w:pPr>
+        <w:widowControl w:val="0"/>
+        <w:autoSpaceDE w:val="0"/>
+        <w:autoSpaceDN w:val="0"/>
+        <w:adjustRightInd w:val="0"/>
+        <w:rPr>
+          <w:rFonts w:ascii="Cambria" w:hAnsi="Cambria"/>
+          <w:color w:val="000000" w:themeColor="text1"/>
         </w:rPr>
       </w:pPr>
       <w:r>
@@ -14765,74 +15552,200 @@
         <w:rPr>
           <w:rFonts w:ascii="Cambria" w:eastAsia="Times New Roman" w:hAnsi="Cambria" w:cs="Lucida Sans Unicode"/>
         </w:rPr>
-        <w:t>in</w:t>
-      </w:r>
-      <w:r>
-        <w:rPr>
-          <w:rFonts w:ascii="Cambria" w:eastAsia="Times New Roman" w:hAnsi="Cambria" w:cs="Lucida Sans Unicode"/>
-        </w:rPr>
-        <w:t>to</w:t>
-      </w:r>
-      <w:r>
-        <w:rPr>
-          <w:rFonts w:ascii="Cambria" w:eastAsia="Times New Roman" w:hAnsi="Cambria" w:cs="Lucida Sans Unicode"/>
-        </w:rPr>
-        <w:t>/to</w:t>
-      </w:r>
-      <w:r>
-        <w:rPr>
-          <w:rFonts w:ascii="Cambria" w:eastAsia="Times New Roman" w:hAnsi="Cambria" w:cs="Lucida Sans Unicode"/>
-        </w:rPr>
-        <w:t xml:space="preserve"> his palace {to be one of his wives}</w:t>
-      </w:r>
-      <w:r>
-        <w:rPr>
-          <w:rFonts w:ascii="Cambria" w:eastAsia="Times New Roman" w:hAnsi="Cambria" w:cs="Lucida Sans Unicode"/>
+        <w:t>and {</w:t>
+      </w:r>
+      <w:r>
+        <w:rPr>
+          <w:rFonts w:ascii="Cambria" w:hAnsi="Cambria"/>
+        </w:rPr>
+        <w:t>larger</w:t>
+      </w:r>
+      <w:r>
+        <w:rPr>
+          <w:rFonts w:ascii="Cambria" w:hAnsi="Cambria"/>
+        </w:rPr>
+        <w:t xml:space="preserve"> load-</w:t>
+      </w:r>
+      <w:r>
+        <w:rPr>
+          <w:rFonts w:ascii="Cambria" w:hAnsi="Cambria"/>
+        </w:rPr>
+        <w:t>bear</w:t>
+      </w:r>
+      <w:r>
+        <w:rPr>
+          <w:rFonts w:ascii="Cambria" w:hAnsi="Cambria"/>
+        </w:rPr>
+        <w:t>ing animals called</w:t>
+      </w:r>
+      <w:r>
+        <w:rPr>
+          <w:rFonts w:ascii="Cambria" w:hAnsi="Cambria"/>
+        </w:rPr>
+        <w:t>}</w:t>
+      </w:r>
+      <w:r>
+        <w:rPr>
+          <w:rFonts w:ascii="Cambria" w:hAnsi="Cambria"/>
+        </w:rPr>
+        <w:t xml:space="preserve"> camels</w:t>
+      </w:r>
+      <w:r>
+        <w:rPr>
+          <w:rFonts w:ascii="Cambria" w:hAnsi="Cambria"/>
         </w:rPr>
         <w:t>.</w:t>
       </w:r>
       <w:r>
         <w:rPr>
-          <w:rFonts w:ascii="Cambria" w:eastAsia="Times New Roman" w:hAnsi="Cambria" w:cs="Lucida Sans Unicode"/>
+          <w:rFonts w:ascii="Cambria" w:hAnsi="Cambria"/>
         </w:rPr>
         <w:t>”</w:t>
       </w:r>
-    </w:p>
-    <w:p>
-      <w:pPr>
-        <w:widowControl w:val="0"/>
-        <w:autoSpaceDE w:val="0"/>
-        <w:autoSpaceDN w:val="0"/>
-        <w:adjustRightInd w:val="0"/>
-        <w:rPr>
-          <w:rFonts w:ascii="Cambria" w:eastAsia="Times New Roman" w:hAnsi="Cambria" w:cs="Lucida Sans Unicode"/>
-        </w:rPr>
-      </w:pPr>
-    </w:p>
-    <w:p>
-      <w:pPr>
-        <w:widowControl w:val="0"/>
-        <w:autoSpaceDE w:val="0"/>
-        <w:autoSpaceDN w:val="0"/>
-        <w:adjustRightInd w:val="0"/>
+      <w:r>
+        <w:rPr>
+          <w:rFonts w:ascii="Cambria" w:hAnsi="Cambria"/>
+        </w:rPr>
+        <w:t xml:space="preserve"> If camels are not known in your language area, </w:t>
+      </w:r>
+      <w:r>
+        <w:rPr>
+          <w:rFonts w:ascii="Cambria" w:hAnsi="Cambria"/>
+          <w:color w:val="000000" w:themeColor="text1"/>
+        </w:rPr>
+        <w:t xml:space="preserve">you </w:t>
+      </w:r>
+      <w:r>
+        <w:rPr>
+          <w:rFonts w:ascii="Cambria" w:hAnsi="Cambria"/>
+          <w:color w:val="000000" w:themeColor="text1"/>
+        </w:rPr>
+        <w:t>could</w:t>
+      </w:r>
+      <w:r>
+        <w:rPr>
+          <w:rFonts w:ascii="Cambria" w:hAnsi="Cambria"/>
+          <w:color w:val="000000" w:themeColor="text1"/>
+        </w:rPr>
+        <w:t xml:space="preserve"> include a</w:t>
+      </w:r>
+      <w:r>
+        <w:rPr>
+          <w:rFonts w:ascii="Cambria" w:hAnsi="Cambria"/>
+        </w:rPr>
+        <w:t xml:space="preserve"> picture of a camel in your </w:t>
+      </w:r>
+      <w:r>
+        <w:rPr>
+          <w:rFonts w:ascii="Cambria" w:hAnsi="Cambria"/>
+          <w:color w:val="000000" w:themeColor="text1"/>
+        </w:rPr>
+        <w:t>translation</w:t>
+      </w:r>
+      <w:r>
+        <w:rPr>
+          <w:rFonts w:ascii="Cambria" w:hAnsi="Cambria"/>
+          <w:color w:val="000000" w:themeColor="text1"/>
+        </w:rPr>
+        <w:t>. You could also</w:t>
+      </w:r>
+      <w:r>
+        <w:rPr>
+          <w:rFonts w:ascii="Cambria" w:hAnsi="Cambria"/>
+          <w:color w:val="000000" w:themeColor="text1"/>
+        </w:rPr>
+        <w:t xml:space="preserve"> describe it</w:t>
+      </w:r>
+      <w:r>
+        <w:rPr>
+          <w:rFonts w:ascii="Cambria" w:hAnsi="Cambria"/>
+          <w:color w:val="000000" w:themeColor="text1"/>
+        </w:rPr>
+        <w:t xml:space="preserve"> in the text or in a footnote</w:t>
+      </w:r>
+      <w:r>
+        <w:rPr>
+          <w:rFonts w:ascii="Cambria" w:hAnsi="Cambria"/>
+          <w:color w:val="000000" w:themeColor="text1"/>
+        </w:rPr>
+        <w:t xml:space="preserve">. (See: </w:t>
+      </w:r>
+      <w:r>
+        <w:rPr>
+          <w:rFonts w:ascii="Cambria" w:hAnsi="Cambria"/>
+          <w:color w:val="000000" w:themeColor="text1"/>
+        </w:rPr>
+        <w:t>translate-unknown</w:t>
+      </w:r>
+      <w:r>
+        <w:rPr>
+          <w:rFonts w:ascii="Cambria" w:hAnsi="Cambria"/>
+          <w:color w:val="000000" w:themeColor="text1"/>
+        </w:rPr>
+        <w:t>)</w:t>
+      </w:r>
+    </w:p>
+    <w:p>
+      <w:pPr>
+        <w:widowControl w:val="0"/>
+        <w:autoSpaceDE w:val="0"/>
+        <w:autoSpaceDN w:val="0"/>
+        <w:adjustRightInd w:val="0"/>
+        <w:rPr>
+          <w:rFonts w:ascii="Cambria" w:eastAsia="Times New Roman" w:hAnsi="Cambria" w:cs="Lucida Sans Unicode"/>
+          <w:b/>
+        </w:rPr>
+      </w:pPr>
+    </w:p>
+    <w:p>
+      <w:pPr>
+        <w:widowControl w:val="0"/>
+        <w:autoSpaceDE w:val="0"/>
+        <w:autoSpaceDN w:val="0"/>
+        <w:adjustRightInd w:val="0"/>
+        <w:rPr>
+          <w:rFonts w:cs="Lucida Sans Unicode"/>
+        </w:rPr>
+      </w:pPr>
+      <w:r>
+        <w:rPr>
+          <w:rFonts w:cs="Lucida Sans Unicode"/>
+        </w:rPr>
+        <w:t>____________________</w:t>
+      </w:r>
+      <w:r>
+        <w:rPr>
+          <w:rFonts w:cs="Lucida Sans Unicode"/>
+        </w:rPr>
+        <w:t>Paragraph Break</w:t>
+      </w:r>
+      <w:r>
+        <w:rPr>
+          <w:rFonts w:cs="Lucida Sans Unicode"/>
+        </w:rPr>
+        <w:t>____________________</w:t>
+      </w:r>
+    </w:p>
+    <w:p>
+      <w:pPr>
+        <w:widowControl w:val="0"/>
+        <w:autoSpaceDE w:val="0"/>
+        <w:autoSpaceDN w:val="0"/>
+        <w:adjustRightInd w:val="0"/>
+        <w:rPr>
+          <w:rFonts w:ascii="Cambria" w:eastAsia="Times New Roman" w:hAnsi="Cambria" w:cs="Lucida Sans Unicode"/>
+          <w:b/>
+        </w:rPr>
+      </w:pPr>
+    </w:p>
+    <w:p>
+      <w:pPr>
         <w:rPr>
           <w:rFonts w:ascii="Cambria" w:eastAsia="Times New Roman" w:hAnsi="Cambria" w:cs="Lucida Sans Unicode"/>
           <w:b/>
           <w:bCs/>
         </w:rPr>
       </w:pPr>
-    </w:p>
-    <w:p>
-      <w:pPr>
-        <w:widowControl w:val="0"/>
-        <w:autoSpaceDE w:val="0"/>
-        <w:autoSpaceDN w:val="0"/>
-        <w:adjustRightInd w:val="0"/>
-        <w:rPr>
-          <w:rFonts w:ascii="Cambria" w:eastAsia="Times New Roman" w:hAnsi="Cambria" w:cs="Lucida Sans Unicode"/>
-          <w:b/>
-        </w:rPr>
-      </w:pPr>
       <w:r>
         <w:rPr>
           <w:rFonts w:ascii="Cambria" w:eastAsia="Times New Roman" w:hAnsi="Cambria" w:cs="Lucida Sans Unicode"/>
@@ -14845,7 +15758,7 @@
           <w:rFonts w:ascii="Cambria" w:eastAsia="Times New Roman" w:hAnsi="Cambria" w:cs="Lucida Sans Unicode"/>
           <w:highlight w:val="cyan"/>
         </w:rPr>
-        <w:t>16</w:t>
+        <w:t>17</w:t>
       </w:r>
       <w:r>
         <w:rPr>
@@ -14858,1091 +15771,83 @@
         <w:rPr>
           <w:rFonts w:ascii="Cambria" w:eastAsia="Times New Roman" w:hAnsi="Cambria" w:cs="Lucida Sans Unicode"/>
           <w:b/>
+        </w:rPr>
+        <w:t xml:space="preserve">But Yahweh struck Pharaoh and his house </w:t>
+      </w:r>
+      <w:r>
+        <w:rPr>
+          <w:rFonts w:ascii="Cambria" w:eastAsia="Times New Roman" w:hAnsi="Cambria" w:cs="Lucida Sans Unicode"/>
+          <w:b/>
+        </w:rPr>
+        <w:t>{</w:t>
+      </w:r>
+      <w:r>
+        <w:rPr>
+          <w:rFonts w:ascii="Cambria" w:eastAsia="Times New Roman" w:hAnsi="Cambria" w:cs="Lucida Sans Unicode"/>
+          <w:b/>
+        </w:rPr>
+        <w:t>with</w:t>
+      </w:r>
+      <w:r>
+        <w:rPr>
+          <w:rFonts w:ascii="Cambria" w:eastAsia="Times New Roman" w:hAnsi="Cambria" w:cs="Lucida Sans Unicode"/>
+          <w:b/>
+        </w:rPr>
+        <w:t>}</w:t>
+      </w:r>
+      <w:r>
+        <w:rPr>
+          <w:rFonts w:ascii="Cambria" w:eastAsia="Times New Roman" w:hAnsi="Cambria" w:cs="Lucida Sans Unicode"/>
+          <w:b/>
+        </w:rPr>
+        <w:t xml:space="preserve"> great plagues on account of Sarai the wife of Abram.</w:t>
+      </w:r>
+      <w:r>
+        <w:rPr>
+          <w:rFonts w:ascii="Cambria" w:eastAsia="Times New Roman" w:hAnsi="Cambria" w:cs="Lucida Sans Unicode"/>
+          <w:b/>
           <w:bCs/>
         </w:rPr>
-        <w:t>Then</w:t>
-      </w:r>
-      <w:r>
-        <w:rPr>
-          <w:rFonts w:ascii="Cambria" w:eastAsia="Times New Roman" w:hAnsi="Cambria" w:cs="Lucida Sans Unicode"/>
-          <w:b/>
-        </w:rPr>
-        <w:t xml:space="preserve"> he treated Abram well for her sake, so that he had </w:t>
-      </w:r>
-      <w:r>
-        <w:rPr>
-          <w:rFonts w:ascii="Cambria" w:eastAsia="Times New Roman" w:hAnsi="Cambria" w:cs="Lucida Sans Unicode"/>
-          <w:b/>
-        </w:rPr>
-        <w:t>flock</w:t>
-      </w:r>
-      <w:r>
-        <w:rPr>
-          <w:rFonts w:ascii="Cambria" w:eastAsia="Times New Roman" w:hAnsi="Cambria" w:cs="Lucida Sans Unicode"/>
-          <w:b/>
-        </w:rPr>
-        <w:t>{</w:t>
-      </w:r>
-      <w:r>
-        <w:rPr>
-          <w:rFonts w:ascii="Cambria" w:eastAsia="Times New Roman" w:hAnsi="Cambria" w:cs="Lucida Sans Unicode"/>
-          <w:b/>
-        </w:rPr>
-        <w:t>s</w:t>
-      </w:r>
-      <w:r>
-        <w:rPr>
-          <w:rFonts w:ascii="Cambria" w:eastAsia="Times New Roman" w:hAnsi="Cambria" w:cs="Lucida Sans Unicode"/>
-          <w:b/>
-        </w:rPr>
-        <w:t>}</w:t>
-      </w:r>
-      <w:r>
-        <w:rPr>
-          <w:rFonts w:ascii="Cambria" w:eastAsia="Times New Roman" w:hAnsi="Cambria" w:cs="Lucida Sans Unicode"/>
-          <w:b/>
-        </w:rPr>
-        <w:t xml:space="preserve"> and herd</w:t>
-      </w:r>
-      <w:r>
-        <w:rPr>
-          <w:rFonts w:ascii="Cambria" w:eastAsia="Times New Roman" w:hAnsi="Cambria" w:cs="Lucida Sans Unicode"/>
-          <w:b/>
-        </w:rPr>
-        <w:t>{</w:t>
-      </w:r>
-      <w:r>
-        <w:rPr>
-          <w:rFonts w:ascii="Cambria" w:eastAsia="Times New Roman" w:hAnsi="Cambria" w:cs="Lucida Sans Unicode"/>
-          <w:b/>
-        </w:rPr>
-        <w:t>s</w:t>
-      </w:r>
-      <w:r>
-        <w:rPr>
-          <w:rFonts w:ascii="Cambria" w:eastAsia="Times New Roman" w:hAnsi="Cambria" w:cs="Lucida Sans Unicode"/>
-          <w:b/>
-        </w:rPr>
-        <w:t>}</w:t>
-      </w:r>
-      <w:r>
-        <w:rPr>
-          <w:rFonts w:ascii="Cambria" w:eastAsia="Times New Roman" w:hAnsi="Cambria" w:cs="Lucida Sans Unicode"/>
-          <w:b/>
-        </w:rPr>
-        <w:t xml:space="preserve"> and male donkeys and male slaves and female slaves and female donkeys and camels.</w:t>
-      </w:r>
-    </w:p>
-    <w:p>
-      <w:pPr>
-        <w:widowControl w:val="0"/>
-        <w:autoSpaceDE w:val="0"/>
-        <w:autoSpaceDN w:val="0"/>
-        <w:adjustRightInd w:val="0"/>
-        <w:rPr>
-          <w:rFonts w:ascii="Cambria" w:eastAsia="Times New Roman" w:hAnsi="Cambria" w:cs="Lucida Sans Unicode"/>
-          <w:b/>
-        </w:rPr>
-      </w:pPr>
-    </w:p>
-    <w:p>
-      <w:pPr>
-        <w:widowControl w:val="0"/>
-        <w:autoSpaceDE w:val="0"/>
-        <w:autoSpaceDN w:val="0"/>
-        <w:adjustRightInd w:val="0"/>
-        <w:rPr>
-          <w:rFonts w:ascii="Cambria" w:eastAsia="Times New Roman" w:hAnsi="Cambria" w:cs="Lucida Sans Unicode"/>
-          <w:b/>
-        </w:rPr>
-      </w:pPr>
-      <w:r>
-        <w:rPr>
-          <w:rFonts w:ascii="Cambria" w:eastAsia="Times New Roman" w:hAnsi="Cambria" w:cs="Lucida Sans Unicode"/>
-          <w:b/>
-          <w:bCs/>
-        </w:rPr>
-        <w:t>Then</w:t>
-      </w:r>
-      <w:r>
-        <w:rPr>
-          <w:rFonts w:ascii="Cambria" w:eastAsia="Times New Roman" w:hAnsi="Cambria" w:cs="Lucida Sans Unicode"/>
-          <w:b/>
-        </w:rPr>
-        <w:t xml:space="preserve"> he treated Abram well for her sake, </w:t>
-      </w:r>
-    </w:p>
-    <w:p>
-      <w:pPr>
-        <w:widowControl w:val="0"/>
-        <w:autoSpaceDE w:val="0"/>
-        <w:autoSpaceDN w:val="0"/>
-        <w:adjustRightInd w:val="0"/>
-        <w:rPr>
-          <w:rFonts w:ascii="Cambria" w:eastAsia="Times New Roman" w:hAnsi="Cambria" w:cs="Lucida Sans Unicode"/>
-          <w:color w:val="FF0000"/>
-        </w:rPr>
-      </w:pPr>
-      <w:r>
-        <w:rPr>
-          <w:rFonts w:ascii="Cambria" w:eastAsia="Times New Roman" w:hAnsi="Cambria" w:cs="Lucida Sans Unicode"/>
-        </w:rPr>
-        <w:t>“</w:t>
-      </w:r>
-      <w:r>
-        <w:rPr>
-          <w:rFonts w:ascii="Cambria" w:eastAsia="Times New Roman" w:hAnsi="Cambria" w:cs="Lucida Sans Unicode"/>
-        </w:rPr>
-        <w:t xml:space="preserve">Then </w:t>
-      </w:r>
-      <w:r>
-        <w:rPr>
-          <w:rFonts w:ascii="Cambria" w:eastAsia="Times New Roman" w:hAnsi="Cambria" w:cs="Lucida Sans Unicode"/>
-        </w:rPr>
-        <w:t>Pharaoh</w:t>
-      </w:r>
-      <w:r>
-        <w:rPr>
-          <w:rFonts w:ascii="Cambria" w:eastAsia="Times New Roman" w:hAnsi="Cambria" w:cs="Lucida Sans Unicode"/>
-        </w:rPr>
-        <w:t xml:space="preserve"> treated Abram well because of </w:t>
-      </w:r>
-      <w:r>
-        <w:rPr>
-          <w:rFonts w:ascii="Cambria" w:eastAsia="Times New Roman" w:hAnsi="Cambria" w:cs="Lucida Sans Unicode"/>
-        </w:rPr>
-        <w:t>her/</w:t>
-      </w:r>
-      <w:r>
-        <w:rPr>
-          <w:rFonts w:ascii="Cambria" w:eastAsia="Times New Roman" w:hAnsi="Cambria" w:cs="Lucida Sans Unicode"/>
-        </w:rPr>
-        <w:t>Sarai</w:t>
-      </w:r>
-      <w:r>
-        <w:rPr>
-          <w:rFonts w:ascii="Cambria" w:eastAsia="Times New Roman" w:hAnsi="Cambria" w:cs="Lucida Sans Unicode"/>
-        </w:rPr>
-        <w:t>,</w:t>
-      </w:r>
-      <w:r>
-        <w:rPr>
-          <w:rFonts w:ascii="Cambria" w:eastAsia="Times New Roman" w:hAnsi="Cambria" w:cs="Lucida Sans Unicode"/>
-        </w:rPr>
-        <w:t>”</w:t>
-      </w:r>
-      <w:r>
-        <w:rPr>
-          <w:rFonts w:ascii="Cambria" w:eastAsia="Times New Roman" w:hAnsi="Cambria" w:cs="Lucida Sans Unicode"/>
-        </w:rPr>
-        <w:t xml:space="preserve"> or </w:t>
-      </w:r>
-      <w:r>
-        <w:rPr>
-          <w:rFonts w:ascii="Cambria" w:eastAsia="Times New Roman" w:hAnsi="Cambria" w:cs="Lucida Sans Unicode"/>
-          <w:b/>
-        </w:rPr>
-        <w:t>“</w:t>
-      </w:r>
-      <w:r>
-        <w:rPr>
-          <w:rFonts w:ascii="Cambria" w:eastAsia="Times New Roman" w:hAnsi="Cambria" w:cs="Lucida Sans Unicode"/>
-        </w:rPr>
-        <w:t xml:space="preserve">The king thought that Abram was </w:t>
-      </w:r>
-      <w:r>
-        <w:rPr>
-          <w:rFonts w:ascii="Cambria" w:eastAsia="Times New Roman" w:hAnsi="Cambria" w:cs="Lucida Sans Unicode"/>
-        </w:rPr>
-        <w:t>her/</w:t>
-      </w:r>
-      <w:r>
-        <w:rPr>
-          <w:rFonts w:ascii="Cambria" w:eastAsia="Times New Roman" w:hAnsi="Cambria" w:cs="Lucida Sans Unicode"/>
-        </w:rPr>
-        <w:t>Sarai</w:t>
-      </w:r>
-      <w:r>
-        <w:rPr>
-          <w:rFonts w:ascii="Cambria" w:eastAsia="Times New Roman" w:hAnsi="Cambria" w:cs="Lucida Sans Unicode"/>
-        </w:rPr>
-        <w:t>’</w:t>
-      </w:r>
-      <w:r>
-        <w:rPr>
-          <w:rFonts w:ascii="Cambria" w:eastAsia="Times New Roman" w:hAnsi="Cambria" w:cs="Lucida Sans Unicode"/>
-        </w:rPr>
-        <w:t>s brother, so he treated him well</w:t>
-      </w:r>
-      <w:r>
-        <w:rPr>
-          <w:rFonts w:ascii="Cambria" w:eastAsia="Times New Roman" w:hAnsi="Cambria" w:cs="Lucida Sans Unicode"/>
-        </w:rPr>
-        <w:t>.</w:t>
-      </w:r>
-      <w:r>
-        <w:rPr>
-          <w:rFonts w:ascii="Cambria" w:eastAsia="Times New Roman" w:hAnsi="Cambria" w:cs="Lucida Sans Unicode"/>
-        </w:rPr>
-        <w:t>”</w:t>
-      </w:r>
-    </w:p>
-    <w:p>
-      <w:pPr>
-        <w:widowControl w:val="0"/>
-        <w:autoSpaceDE w:val="0"/>
-        <w:autoSpaceDN w:val="0"/>
-        <w:adjustRightInd w:val="0"/>
-        <w:rPr>
-          <w:rFonts w:ascii="Cambria" w:eastAsia="Times New Roman" w:hAnsi="Cambria" w:cs="Lucida Sans Unicode"/>
-          <w:b/>
-        </w:rPr>
-      </w:pPr>
-    </w:p>
-    <w:p>
-      <w:pPr>
-        <w:widowControl w:val="0"/>
-        <w:autoSpaceDE w:val="0"/>
-        <w:autoSpaceDN w:val="0"/>
-        <w:adjustRightInd w:val="0"/>
-        <w:rPr>
-          <w:rFonts w:ascii="Cambria" w:eastAsia="Times New Roman" w:hAnsi="Cambria" w:cs="Lucida Sans Unicode"/>
-          <w:b/>
-        </w:rPr>
-      </w:pPr>
-      <w:r>
-        <w:rPr>
-          <w:rFonts w:ascii="Cambria" w:eastAsia="Times New Roman" w:hAnsi="Cambria" w:cs="Lucida Sans Unicode"/>
-          <w:b/>
-        </w:rPr>
-        <w:t xml:space="preserve">so that </w:t>
-      </w:r>
-      <w:r>
-        <w:rPr>
-          <w:rFonts w:ascii="Cambria" w:eastAsia="Times New Roman" w:hAnsi="Cambria" w:cs="Lucida Sans Unicode"/>
-          <w:b/>
-        </w:rPr>
-        <w:t xml:space="preserve">he had </w:t>
-      </w:r>
-    </w:p>
-    <w:p>
-      <w:pPr>
-        <w:widowControl w:val="0"/>
-        <w:autoSpaceDE w:val="0"/>
-        <w:autoSpaceDN w:val="0"/>
-        <w:adjustRightInd w:val="0"/>
-        <w:rPr>
-          <w:rFonts w:ascii="Cambria" w:eastAsia="Times New Roman" w:hAnsi="Cambria" w:cs="Lucida Sans Unicode"/>
-        </w:rPr>
-      </w:pPr>
-      <w:r>
-        <w:rPr>
-          <w:rFonts w:ascii="Cambria" w:eastAsia="Times New Roman" w:hAnsi="Cambria" w:cs="Lucida Sans Unicode"/>
-        </w:rPr>
-        <w:t>“</w:t>
-      </w:r>
-      <w:r>
-        <w:rPr>
-          <w:rFonts w:ascii="Cambria" w:eastAsia="Times New Roman" w:hAnsi="Cambria" w:cs="Lucida Sans Unicode"/>
-        </w:rPr>
-        <w:t xml:space="preserve">and </w:t>
-      </w:r>
-      <w:r>
-        <w:rPr>
-          <w:rFonts w:ascii="Cambria" w:eastAsia="Times New Roman" w:hAnsi="Cambria" w:cs="Lucida Sans Unicode"/>
-        </w:rPr>
-        <w:t>Abram acquired {from him}</w:t>
-      </w:r>
-      <w:r>
-        <w:rPr>
-          <w:rFonts w:ascii="Cambria" w:eastAsia="Times New Roman" w:hAnsi="Cambria" w:cs="Lucida Sans Unicode"/>
-        </w:rPr>
-        <w:t>”</w:t>
-      </w:r>
-      <w:r>
-        <w:rPr>
-          <w:rFonts w:ascii="Cambria" w:eastAsia="Times New Roman" w:hAnsi="Cambria" w:cs="Lucida Sans Unicode"/>
-        </w:rPr>
-        <w:t xml:space="preserve"> or </w:t>
-      </w:r>
-      <w:r>
-        <w:rPr>
-          <w:rFonts w:ascii="Cambria" w:eastAsia="Times New Roman" w:hAnsi="Cambria" w:cs="Lucida Sans Unicode"/>
-        </w:rPr>
-        <w:t>“</w:t>
-      </w:r>
-      <w:r>
-        <w:rPr>
-          <w:rFonts w:ascii="Cambria" w:eastAsia="Times New Roman" w:hAnsi="Cambria" w:cs="Lucida Sans Unicode"/>
-        </w:rPr>
-        <w:t>and he gave him/Abram</w:t>
-      </w:r>
-      <w:r>
-        <w:rPr>
-          <w:rFonts w:ascii="Cambria" w:eastAsia="Times New Roman" w:hAnsi="Cambria" w:cs="Lucida Sans Unicode"/>
-        </w:rPr>
-        <w:t>”</w:t>
-      </w:r>
-      <w:r>
-        <w:rPr>
-          <w:rFonts w:ascii="Cambria" w:eastAsia="Times New Roman" w:hAnsi="Cambria" w:cs="Lucida Sans Unicode"/>
-        </w:rPr>
-        <w:t xml:space="preserve"> or </w:t>
-      </w:r>
-      <w:r>
-        <w:rPr>
-          <w:rFonts w:ascii="Cambria" w:eastAsia="Times New Roman" w:hAnsi="Cambria" w:cs="Lucida Sans Unicode"/>
-        </w:rPr>
-        <w:t>“</w:t>
-      </w:r>
-      <w:r>
-        <w:rPr>
-          <w:rFonts w:ascii="Cambria" w:eastAsia="Times New Roman" w:hAnsi="Cambria" w:cs="Lucida Sans Unicode"/>
-        </w:rPr>
-        <w:t>He</w:t>
-      </w:r>
-      <w:r>
-        <w:rPr>
-          <w:rFonts w:ascii="Cambria" w:eastAsia="Times New Roman" w:hAnsi="Cambria" w:cs="Lucida Sans Unicode"/>
-        </w:rPr>
-        <w:t xml:space="preserve"> gave him/Abram</w:t>
-      </w:r>
-      <w:r>
-        <w:rPr>
-          <w:rFonts w:ascii="Cambria" w:eastAsia="Times New Roman" w:hAnsi="Cambria" w:cs="Lucida Sans Unicode"/>
-        </w:rPr>
-        <w:t>”</w:t>
-      </w:r>
-      <w:r>
-        <w:rPr>
-          <w:rFonts w:ascii="Cambria" w:eastAsia="Times New Roman" w:hAnsi="Cambria" w:cs="Lucida Sans Unicode"/>
-        </w:rPr>
-        <w:t xml:space="preserve">. Make sure it is clear </w:t>
-      </w:r>
-      <w:r>
-        <w:rPr>
-          <w:rFonts w:ascii="Cambria" w:eastAsia="Times New Roman" w:hAnsi="Cambria" w:cs="Lucida Sans Unicode"/>
-        </w:rPr>
-        <w:t xml:space="preserve">in your translation </w:t>
-      </w:r>
-      <w:r>
-        <w:rPr>
-          <w:rFonts w:ascii="Cambria" w:eastAsia="Times New Roman" w:hAnsi="Cambria" w:cs="Lucida Sans Unicode"/>
-        </w:rPr>
-        <w:t>who is being referred</w:t>
-      </w:r>
-      <w:r>
-        <w:rPr>
-          <w:rFonts w:ascii="Cambria" w:eastAsia="Times New Roman" w:hAnsi="Cambria" w:cs="Lucida Sans Unicode"/>
-        </w:rPr>
         <w:t xml:space="preserve"> </w:t>
       </w:r>
-      <w:r>
-        <w:rPr>
-          <w:rFonts w:ascii="Cambria" w:eastAsia="Times New Roman" w:hAnsi="Cambria" w:cs="Lucida Sans Unicode"/>
-        </w:rPr>
-        <w:t>to</w:t>
-      </w:r>
-      <w:r>
-        <w:rPr>
-          <w:rFonts w:ascii="Cambria" w:eastAsia="Times New Roman" w:hAnsi="Cambria" w:cs="Lucida Sans Unicode"/>
-        </w:rPr>
-        <w:t xml:space="preserve"> here</w:t>
-      </w:r>
-      <w:r>
-        <w:rPr>
-          <w:rFonts w:ascii="Cambria" w:eastAsia="Times New Roman" w:hAnsi="Cambria" w:cs="Lucida Sans Unicode"/>
-        </w:rPr>
-        <w:t>.</w:t>
-      </w:r>
-      <w:r>
-        <w:rPr>
-          <w:rFonts w:ascii="Cambria" w:eastAsia="Times New Roman" w:hAnsi="Cambria" w:cs="Lucida Sans Unicode"/>
-        </w:rPr>
-        <w:t xml:space="preserve"> Also consider whether or not it is better in your language to begin a new sentence here.</w:t>
-      </w:r>
-      <w:r>
-        <w:rPr>
-          <w:rFonts w:ascii="Cambria" w:eastAsia="Times New Roman" w:hAnsi="Cambria" w:cs="Lucida Sans Unicode"/>
-        </w:rPr>
-        <w:t xml:space="preserve"> (See: </w:t>
-      </w:r>
-      <w:r>
-        <w:rPr>
-          <w:rFonts w:ascii="Cambria" w:eastAsia="Times New Roman" w:hAnsi="Cambria" w:cs="Lucida Sans Unicode"/>
-        </w:rPr>
-        <w:t>wri</w:t>
-      </w:r>
-      <w:r>
-        <w:rPr>
-          <w:rFonts w:ascii="Cambria" w:eastAsia="Times New Roman" w:hAnsi="Cambria" w:cs="Lucida Sans Unicode"/>
-        </w:rPr>
-        <w:t>ti</w:t>
-      </w:r>
-      <w:r>
-        <w:rPr>
-          <w:rFonts w:ascii="Cambria" w:eastAsia="Times New Roman" w:hAnsi="Cambria" w:cs="Lucida Sans Unicode"/>
-        </w:rPr>
-        <w:t>ng-p</w:t>
-      </w:r>
-      <w:r>
-        <w:rPr>
-          <w:rFonts w:ascii="Cambria" w:eastAsia="Times New Roman" w:hAnsi="Cambria" w:cs="Lucida Sans Unicode"/>
-        </w:rPr>
-        <w:t>ronouns)</w:t>
-      </w:r>
-    </w:p>
-    <w:p>
-      <w:pPr>
-        <w:widowControl w:val="0"/>
-        <w:autoSpaceDE w:val="0"/>
-        <w:autoSpaceDN w:val="0"/>
-        <w:adjustRightInd w:val="0"/>
-        <w:rPr>
-          <w:rFonts w:ascii="Cambria" w:eastAsia="Times New Roman" w:hAnsi="Cambria" w:cs="Lucida Sans Unicode"/>
-        </w:rPr>
-      </w:pPr>
-    </w:p>
-    <w:p>
-      <w:pPr>
-        <w:widowControl w:val="0"/>
-        <w:autoSpaceDE w:val="0"/>
-        <w:autoSpaceDN w:val="0"/>
-        <w:adjustRightInd w:val="0"/>
-        <w:rPr>
-          <w:rFonts w:ascii="Cambria" w:eastAsia="Times New Roman" w:hAnsi="Cambria" w:cs="Lucida Sans Unicode"/>
-          <w:b/>
-        </w:rPr>
-      </w:pPr>
-      <w:r>
-        <w:rPr>
-          <w:rFonts w:ascii="Cambria" w:eastAsia="Times New Roman" w:hAnsi="Cambria" w:cs="Lucida Sans Unicode"/>
-          <w:b/>
-        </w:rPr>
-        <w:t>flock</w:t>
-      </w:r>
-      <w:r>
-        <w:rPr>
-          <w:rFonts w:ascii="Cambria" w:eastAsia="Times New Roman" w:hAnsi="Cambria" w:cs="Lucida Sans Unicode"/>
-          <w:b/>
-        </w:rPr>
-        <w:t>{</w:t>
-      </w:r>
-      <w:r>
-        <w:rPr>
-          <w:rFonts w:ascii="Cambria" w:eastAsia="Times New Roman" w:hAnsi="Cambria" w:cs="Lucida Sans Unicode"/>
-          <w:b/>
-        </w:rPr>
-        <w:t>s</w:t>
-      </w:r>
-      <w:r>
-        <w:rPr>
-          <w:rFonts w:ascii="Cambria" w:eastAsia="Times New Roman" w:hAnsi="Cambria" w:cs="Lucida Sans Unicode"/>
-          <w:b/>
-        </w:rPr>
-        <w:t>}</w:t>
-      </w:r>
-      <w:r>
-        <w:rPr>
-          <w:rFonts w:ascii="Cambria" w:eastAsia="Times New Roman" w:hAnsi="Cambria" w:cs="Lucida Sans Unicode"/>
-          <w:b/>
-        </w:rPr>
-        <w:t xml:space="preserve"> and herd</w:t>
-      </w:r>
-      <w:r>
-        <w:rPr>
-          <w:rFonts w:ascii="Cambria" w:eastAsia="Times New Roman" w:hAnsi="Cambria" w:cs="Lucida Sans Unicode"/>
-          <w:b/>
-        </w:rPr>
-        <w:t>{</w:t>
-      </w:r>
-      <w:r>
-        <w:rPr>
-          <w:rFonts w:ascii="Cambria" w:eastAsia="Times New Roman" w:hAnsi="Cambria" w:cs="Lucida Sans Unicode"/>
-          <w:b/>
-        </w:rPr>
-        <w:t>s</w:t>
-      </w:r>
-      <w:r>
-        <w:rPr>
-          <w:rFonts w:ascii="Cambria" w:eastAsia="Times New Roman" w:hAnsi="Cambria" w:cs="Lucida Sans Unicode"/>
-          <w:b/>
-        </w:rPr>
-        <w:t>}</w:t>
-      </w:r>
-    </w:p>
-    <w:p>
-      <w:pPr>
-        <w:widowControl w:val="0"/>
-        <w:autoSpaceDE w:val="0"/>
-        <w:autoSpaceDN w:val="0"/>
-        <w:adjustRightInd w:val="0"/>
-        <w:rPr>
-          <w:rFonts w:ascii="Cambria" w:eastAsia="Times New Roman" w:hAnsi="Cambria" w:cs="Lucida Sans Unicode"/>
-        </w:rPr>
-      </w:pPr>
-      <w:r>
-        <w:rPr>
-          <w:rFonts w:ascii="Cambria" w:eastAsia="Times New Roman" w:hAnsi="Cambria" w:cs="Lucida Sans Unicode"/>
-        </w:rPr>
-        <w:t xml:space="preserve">“flocks {of sheep} and herds {of cattle},” or </w:t>
-      </w:r>
-      <w:r>
-        <w:rPr>
-          <w:rFonts w:ascii="Cambria" w:eastAsia="Times New Roman" w:hAnsi="Cambria" w:cs="Lucida Sans Unicode"/>
-        </w:rPr>
-        <w:t>“</w:t>
-      </w:r>
-      <w:r>
-        <w:rPr>
-          <w:rFonts w:ascii="Cambria" w:eastAsia="Times New Roman" w:hAnsi="Cambria" w:cs="Lucida Sans Unicode"/>
-        </w:rPr>
-        <w:t>many</w:t>
-      </w:r>
-      <w:r>
-        <w:rPr>
-          <w:rFonts w:ascii="Cambria" w:eastAsia="Times New Roman" w:hAnsi="Cambria" w:cs="Lucida Sans Unicode"/>
-        </w:rPr>
-        <w:t xml:space="preserve"> sheep and cattle,</w:t>
-      </w:r>
-      <w:r>
-        <w:rPr>
-          <w:rFonts w:ascii="Cambria" w:eastAsia="Times New Roman" w:hAnsi="Cambria" w:cs="Lucida Sans Unicode"/>
-        </w:rPr>
-        <w:t>”</w:t>
-      </w:r>
-    </w:p>
-    <w:p>
-      <w:pPr>
-        <w:widowControl w:val="0"/>
-        <w:autoSpaceDE w:val="0"/>
-        <w:autoSpaceDN w:val="0"/>
-        <w:adjustRightInd w:val="0"/>
-        <w:rPr>
-          <w:rFonts w:ascii="Cambria" w:eastAsia="Times New Roman" w:hAnsi="Cambria" w:cs="Lucida Sans Unicode"/>
-          <w:b/>
-        </w:rPr>
-      </w:pPr>
-    </w:p>
-    <w:p>
-      <w:pPr>
-        <w:widowControl w:val="0"/>
-        <w:autoSpaceDE w:val="0"/>
-        <w:autoSpaceDN w:val="0"/>
-        <w:adjustRightInd w:val="0"/>
-        <w:rPr>
-          <w:rFonts w:ascii="Cambria" w:eastAsia="Times New Roman" w:hAnsi="Cambria" w:cs="Lucida Sans Unicode"/>
-          <w:b/>
-        </w:rPr>
-      </w:pPr>
-      <w:r>
-        <w:rPr>
-          <w:rFonts w:ascii="Cambria" w:eastAsia="Times New Roman" w:hAnsi="Cambria" w:cs="Lucida Sans Unicode"/>
-          <w:b/>
-        </w:rPr>
-        <w:t xml:space="preserve">and male donkeys </w:t>
-      </w:r>
-      <w:r>
-        <w:rPr>
-          <w:rFonts w:ascii="Cambria" w:eastAsia="Times New Roman" w:hAnsi="Cambria" w:cs="Lucida Sans Unicode"/>
-          <w:b/>
-        </w:rPr>
-        <w:t xml:space="preserve">and male slaves and female slaves and female donkeys </w:t>
-      </w:r>
-    </w:p>
-    <w:p>
-      <w:pPr>
-        <w:widowControl w:val="0"/>
-        <w:autoSpaceDE w:val="0"/>
-        <w:autoSpaceDN w:val="0"/>
-        <w:adjustRightInd w:val="0"/>
-        <w:rPr>
-          <w:rFonts w:ascii="Cambria" w:eastAsia="Times New Roman" w:hAnsi="Cambria" w:cs="Lucida Sans Unicode"/>
-        </w:rPr>
-      </w:pPr>
-      <w:r>
-        <w:rPr>
-          <w:rFonts w:ascii="Cambria" w:eastAsia="Times New Roman" w:hAnsi="Cambria" w:cs="Lucida Sans Unicode"/>
-        </w:rPr>
-        <w:t>“</w:t>
-      </w:r>
-      <w:r>
-        <w:rPr>
-          <w:rFonts w:ascii="Cambria" w:eastAsia="Times New Roman" w:hAnsi="Cambria" w:cs="Lucida Sans Unicode"/>
-        </w:rPr>
-        <w:t>as well as men and women slaves</w:t>
-      </w:r>
-      <w:r>
-        <w:rPr>
-          <w:rFonts w:ascii="Cambria" w:eastAsia="Times New Roman" w:hAnsi="Cambria" w:cs="Lucida Sans Unicode"/>
-        </w:rPr>
-        <w:t>/servants</w:t>
-      </w:r>
-      <w:r>
-        <w:rPr>
-          <w:rFonts w:ascii="Cambria" w:eastAsia="Times New Roman" w:hAnsi="Cambria" w:cs="Lucida Sans Unicode"/>
-        </w:rPr>
-        <w:t>, and male and female donkeys</w:t>
-      </w:r>
-      <w:r>
-        <w:rPr>
-          <w:rFonts w:ascii="Cambria" w:eastAsia="Times New Roman" w:hAnsi="Cambria" w:cs="Lucida Sans Unicode"/>
-        </w:rPr>
-        <w:t>,</w:t>
-      </w:r>
-      <w:r>
-        <w:rPr>
-          <w:rFonts w:ascii="Cambria" w:eastAsia="Times New Roman" w:hAnsi="Cambria" w:cs="Lucida Sans Unicode"/>
-        </w:rPr>
-        <w:t>”</w:t>
-      </w:r>
-    </w:p>
-    <w:p>
-      <w:pPr>
-        <w:widowControl w:val="0"/>
-        <w:autoSpaceDE w:val="0"/>
-        <w:autoSpaceDN w:val="0"/>
-        <w:adjustRightInd w:val="0"/>
-        <w:rPr>
-          <w:rFonts w:ascii="Cambria" w:eastAsia="Times New Roman" w:hAnsi="Cambria" w:cs="Lucida Sans Unicode"/>
-          <w:b/>
-        </w:rPr>
-      </w:pPr>
-    </w:p>
-    <w:p>
-      <w:pPr>
-        <w:widowControl w:val="0"/>
-        <w:autoSpaceDE w:val="0"/>
-        <w:autoSpaceDN w:val="0"/>
-        <w:adjustRightInd w:val="0"/>
-        <w:rPr>
-          <w:rFonts w:ascii="Cambria" w:eastAsia="Times New Roman" w:hAnsi="Cambria" w:cs="Lucida Sans Unicode"/>
-          <w:b/>
-        </w:rPr>
-      </w:pPr>
-      <w:r>
-        <w:rPr>
-          <w:rFonts w:ascii="Cambria" w:eastAsia="Times New Roman" w:hAnsi="Cambria" w:cs="Lucida Sans Unicode"/>
-          <w:b/>
-        </w:rPr>
-        <w:t>and camels</w:t>
-      </w:r>
-      <w:r>
-        <w:rPr>
-          <w:rFonts w:ascii="Cambria" w:eastAsia="Times New Roman" w:hAnsi="Cambria" w:cs="Lucida Sans Unicode"/>
-          <w:b/>
-        </w:rPr>
-        <w:t>.</w:t>
-      </w:r>
-    </w:p>
-    <w:p>
-      <w:pPr>
-        <w:widowControl w:val="0"/>
-        <w:autoSpaceDE w:val="0"/>
-        <w:autoSpaceDN w:val="0"/>
-        <w:adjustRightInd w:val="0"/>
-        <w:rPr>
-          <w:rFonts w:ascii="Cambria" w:hAnsi="Cambria"/>
-          <w:color w:val="000000" w:themeColor="text1"/>
-        </w:rPr>
-      </w:pPr>
-      <w:r>
-        <w:rPr>
-          <w:rFonts w:ascii="Cambria" w:eastAsia="Times New Roman" w:hAnsi="Cambria" w:cs="Lucida Sans Unicode"/>
-        </w:rPr>
-        <w:t>“</w:t>
-      </w:r>
-      <w:r>
-        <w:rPr>
-          <w:rFonts w:ascii="Cambria" w:eastAsia="Times New Roman" w:hAnsi="Cambria" w:cs="Lucida Sans Unicode"/>
-        </w:rPr>
-        <w:t>and {</w:t>
-      </w:r>
-      <w:r>
-        <w:rPr>
-          <w:rFonts w:ascii="Cambria" w:hAnsi="Cambria"/>
-        </w:rPr>
-        <w:t>larger</w:t>
-      </w:r>
-      <w:r>
-        <w:rPr>
-          <w:rFonts w:ascii="Cambria" w:hAnsi="Cambria"/>
-        </w:rPr>
-        <w:t xml:space="preserve"> load-</w:t>
-      </w:r>
-      <w:r>
-        <w:rPr>
-          <w:rFonts w:ascii="Cambria" w:hAnsi="Cambria"/>
-        </w:rPr>
-        <w:t>bear</w:t>
-      </w:r>
-      <w:r>
-        <w:rPr>
-          <w:rFonts w:ascii="Cambria" w:hAnsi="Cambria"/>
-        </w:rPr>
-        <w:t>ing animals called</w:t>
-      </w:r>
-      <w:r>
-        <w:rPr>
-          <w:rFonts w:ascii="Cambria" w:hAnsi="Cambria"/>
-        </w:rPr>
-        <w:t>}</w:t>
-      </w:r>
-      <w:r>
-        <w:rPr>
-          <w:rFonts w:ascii="Cambria" w:hAnsi="Cambria"/>
-        </w:rPr>
-        <w:t xml:space="preserve"> camels</w:t>
-      </w:r>
-      <w:r>
-        <w:rPr>
-          <w:rFonts w:ascii="Cambria" w:hAnsi="Cambria"/>
-        </w:rPr>
-        <w:t>.</w:t>
-      </w:r>
-      <w:r>
-        <w:rPr>
-          <w:rFonts w:ascii="Cambria" w:hAnsi="Cambria"/>
-        </w:rPr>
-        <w:t>”</w:t>
-      </w:r>
-      <w:r>
-        <w:rPr>
-          <w:rFonts w:ascii="Cambria" w:hAnsi="Cambria"/>
-        </w:rPr>
-        <w:t xml:space="preserve"> If camels are not known in your language area, </w:t>
-      </w:r>
-      <w:r>
-        <w:rPr>
-          <w:rFonts w:ascii="Cambria" w:hAnsi="Cambria"/>
-          <w:color w:val="000000" w:themeColor="text1"/>
-        </w:rPr>
-        <w:t xml:space="preserve">you </w:t>
-      </w:r>
-      <w:r>
-        <w:rPr>
-          <w:rFonts w:ascii="Cambria" w:hAnsi="Cambria"/>
-          <w:color w:val="000000" w:themeColor="text1"/>
-        </w:rPr>
-        <w:t>could</w:t>
-      </w:r>
-      <w:r>
-        <w:rPr>
-          <w:rFonts w:ascii="Cambria" w:hAnsi="Cambria"/>
-          <w:color w:val="000000" w:themeColor="text1"/>
-        </w:rPr>
-        <w:t xml:space="preserve"> include a</w:t>
-      </w:r>
-      <w:r>
-        <w:rPr>
-          <w:rFonts w:ascii="Cambria" w:hAnsi="Cambria"/>
-        </w:rPr>
-        <w:t xml:space="preserve"> picture of a camel in your </w:t>
-      </w:r>
-      <w:r>
-        <w:rPr>
-          <w:rFonts w:ascii="Cambria" w:hAnsi="Cambria"/>
-          <w:color w:val="000000" w:themeColor="text1"/>
-        </w:rPr>
-        <w:t>translation</w:t>
-      </w:r>
-      <w:r>
-        <w:rPr>
-          <w:rFonts w:ascii="Cambria" w:hAnsi="Cambria"/>
-          <w:color w:val="000000" w:themeColor="text1"/>
-        </w:rPr>
-        <w:t>. You could also</w:t>
-      </w:r>
-      <w:r>
-        <w:rPr>
-          <w:rFonts w:ascii="Cambria" w:hAnsi="Cambria"/>
-          <w:color w:val="000000" w:themeColor="text1"/>
-        </w:rPr>
-        <w:t xml:space="preserve"> describe it</w:t>
-      </w:r>
-      <w:r>
-        <w:rPr>
-          <w:rFonts w:ascii="Cambria" w:hAnsi="Cambria"/>
-          <w:color w:val="000000" w:themeColor="text1"/>
-        </w:rPr>
-        <w:t xml:space="preserve"> in the text or in a footnote</w:t>
-      </w:r>
-      <w:r>
-        <w:rPr>
-          <w:rFonts w:ascii="Cambria" w:hAnsi="Cambria"/>
-          <w:color w:val="000000" w:themeColor="text1"/>
-        </w:rPr>
-        <w:t xml:space="preserve">. (See: </w:t>
-      </w:r>
-      <w:r>
-        <w:rPr>
-          <w:rFonts w:ascii="Cambria" w:hAnsi="Cambria"/>
-          <w:color w:val="000000" w:themeColor="text1"/>
-        </w:rPr>
-        <w:t>translate-unknown</w:t>
-      </w:r>
-      <w:r>
-        <w:rPr>
-          <w:rFonts w:ascii="Cambria" w:hAnsi="Cambria"/>
-          <w:color w:val="000000" w:themeColor="text1"/>
-        </w:rPr>
-        <w:t>)</w:t>
-      </w:r>
-    </w:p>
-    <w:p>
-      <w:pPr>
-        <w:widowControl w:val="0"/>
-        <w:autoSpaceDE w:val="0"/>
-        <w:autoSpaceDN w:val="0"/>
-        <w:adjustRightInd w:val="0"/>
-        <w:rPr>
-          <w:rFonts w:ascii="Cambria" w:eastAsia="Times New Roman" w:hAnsi="Cambria" w:cs="Lucida Sans Unicode"/>
-          <w:b/>
-        </w:rPr>
-      </w:pPr>
-    </w:p>
-    <w:p>
-      <w:pPr>
-        <w:widowControl w:val="0"/>
-        <w:autoSpaceDE w:val="0"/>
-        <w:autoSpaceDN w:val="0"/>
-        <w:adjustRightInd w:val="0"/>
-        <w:rPr>
-          <w:rFonts w:cs="Lucida Sans Unicode"/>
-        </w:rPr>
-      </w:pPr>
-      <w:r>
-        <w:rPr>
-          <w:rFonts w:cs="Lucida Sans Unicode"/>
-        </w:rPr>
-        <w:t>____________________</w:t>
-      </w:r>
-      <w:r>
-        <w:rPr>
-          <w:rFonts w:cs="Lucida Sans Unicode"/>
-        </w:rPr>
-        <w:t>Paragraph Break</w:t>
-      </w:r>
-      <w:r>
-        <w:rPr>
-          <w:rFonts w:cs="Lucida Sans Unicode"/>
-        </w:rPr>
-        <w:t>____________________</w:t>
-      </w:r>
-    </w:p>
-    <w:p>
-      <w:pPr>
-        <w:widowControl w:val="0"/>
-        <w:autoSpaceDE w:val="0"/>
-        <w:autoSpaceDN w:val="0"/>
-        <w:adjustRightInd w:val="0"/>
-        <w:rPr>
-          <w:rFonts w:ascii="Cambria" w:eastAsia="Times New Roman" w:hAnsi="Cambria" w:cs="Lucida Sans Unicode"/>
-          <w:b/>
-        </w:rPr>
-      </w:pPr>
-    </w:p>
-    <w:p>
-      <w:pPr>
-        <w:rPr>
-          <w:rFonts w:ascii="Cambria" w:eastAsia="Times New Roman" w:hAnsi="Cambria" w:cs="Lucida Sans Unicode"/>
-          <w:b/>
-          <w:bCs/>
-        </w:rPr>
-      </w:pPr>
-      <w:r>
-        <w:rPr>
-          <w:rFonts w:ascii="Cambria" w:eastAsia="Times New Roman" w:hAnsi="Cambria" w:cs="Lucida Sans Unicode"/>
-          <w:highlight w:val="cyan"/>
-        </w:rPr>
-        <w:t>Gen 12:</w:t>
-      </w:r>
-      <w:r>
-        <w:rPr>
-          <w:rFonts w:ascii="Cambria" w:eastAsia="Times New Roman" w:hAnsi="Cambria" w:cs="Lucida Sans Unicode"/>
-          <w:highlight w:val="cyan"/>
-        </w:rPr>
-        <w:t>17</w:t>
-      </w:r>
-      <w:r>
-        <w:rPr>
-          <w:rFonts w:ascii="Cambria" w:eastAsia="Times New Roman" w:hAnsi="Cambria" w:cs="Lucida Sans Unicode"/>
-          <w:bCs/>
-        </w:rPr>
-        <w:t xml:space="preserve"> </w:t>
-      </w:r>
-      <w:r>
-        <w:rPr>
-          <w:rFonts w:ascii="Cambria" w:eastAsia="Times New Roman" w:hAnsi="Cambria" w:cs="Lucida Sans Unicode"/>
-          <w:b/>
+    </w:p>
+    <w:p>
+      <w:pPr>
+        <w:rPr>
+          <w:rFonts w:ascii="Cambria" w:eastAsia="Times New Roman" w:hAnsi="Cambria" w:cs="Lucida Sans Unicode"/>
+        </w:rPr>
+      </w:pPr>
+    </w:p>
+    <w:p>
+      <w:pPr>
+        <w:rPr>
+          <w:rFonts w:ascii="Cambria" w:eastAsia="Times New Roman" w:hAnsi="Cambria" w:cs="Lucida Sans Unicode"/>
+          <w:b/>
+          <w:color w:val="000000" w:themeColor="text1"/>
+        </w:rPr>
+      </w:pPr>
+      <w:r>
+        <w:rPr>
+          <w:rFonts w:ascii="Cambria" w:eastAsia="Times New Roman" w:hAnsi="Cambria" w:cs="Lucida Sans Unicode"/>
+          <w:b/>
+          <w:color w:val="000000" w:themeColor="text1"/>
         </w:rPr>
         <w:t xml:space="preserve">But Yahweh struck Pharaoh and his house </w:t>
       </w:r>
-      <w:r>
-        <w:rPr>
-          <w:rFonts w:ascii="Cambria" w:eastAsia="Times New Roman" w:hAnsi="Cambria" w:cs="Lucida Sans Unicode"/>
-          <w:b/>
-        </w:rPr>
-        <w:t>{</w:t>
-      </w:r>
-      <w:r>
-        <w:rPr>
-          <w:rFonts w:ascii="Cambria" w:eastAsia="Times New Roman" w:hAnsi="Cambria" w:cs="Lucida Sans Unicode"/>
-          <w:b/>
-        </w:rPr>
-        <w:t>with</w:t>
-      </w:r>
-      <w:r>
-        <w:rPr>
-          <w:rFonts w:ascii="Cambria" w:eastAsia="Times New Roman" w:hAnsi="Cambria" w:cs="Lucida Sans Unicode"/>
-          <w:b/>
-        </w:rPr>
-        <w:t>}</w:t>
-      </w:r>
-      <w:r>
-        <w:rPr>
-          <w:rFonts w:ascii="Cambria" w:eastAsia="Times New Roman" w:hAnsi="Cambria" w:cs="Lucida Sans Unicode"/>
-          <w:b/>
-        </w:rPr>
-        <w:t xml:space="preserve"> great plagues on account of Sarai the wife of Abram.</w:t>
-      </w:r>
-      <w:r>
-        <w:rPr>
-          <w:rFonts w:ascii="Cambria" w:eastAsia="Times New Roman" w:hAnsi="Cambria" w:cs="Lucida Sans Unicode"/>
-          <w:b/>
-          <w:bCs/>
-        </w:rPr>
-        <w:t xml:space="preserve"> </w:t>
-      </w:r>
-    </w:p>
-    <w:p>
-      <w:pPr>
-        <w:rPr>
-          <w:rFonts w:ascii="Cambria" w:eastAsia="Times New Roman" w:hAnsi="Cambria" w:cs="Lucida Sans Unicode"/>
-        </w:rPr>
-      </w:pPr>
-    </w:p>
-    <w:p>
-      <w:pPr>
-        <w:rPr>
-          <w:rFonts w:ascii="Cambria" w:eastAsia="Times New Roman" w:hAnsi="Cambria" w:cs="Lucida Sans Unicode"/>
-          <w:b/>
-          <w:color w:val="000000" w:themeColor="text1"/>
-        </w:rPr>
-      </w:pPr>
-      <w:r>
-        <w:rPr>
-          <w:rFonts w:ascii="Cambria" w:eastAsia="Times New Roman" w:hAnsi="Cambria" w:cs="Lucida Sans Unicode"/>
-          <w:b/>
-          <w:color w:val="000000" w:themeColor="text1"/>
-        </w:rPr>
-        <w:t xml:space="preserve">But Yahweh struck Pharaoh and his house </w:t>
-      </w:r>
-    </w:p>
-    <w:p>
-      <w:pPr>
-        <w:rPr>
-          <w:rFonts w:ascii="Cambria" w:eastAsia="Times New Roman" w:hAnsi="Cambria" w:cs="Lucida Sans Unicode"/>
-          <w:color w:val="000000" w:themeColor="text1"/>
-        </w:rPr>
-      </w:pPr>
-      <w:r>
-        <w:rPr>
-          <w:rFonts w:ascii="Cambria" w:eastAsia="Times New Roman" w:hAnsi="Cambria" w:cs="Lucida Sans Unicode"/>
-          <w:color w:val="000000" w:themeColor="text1"/>
-        </w:rPr>
-        <w:t>“</w:t>
-      </w:r>
-      <w:r>
-        <w:rPr>
-          <w:rFonts w:ascii="Cambria" w:eastAsia="Times New Roman" w:hAnsi="Cambria" w:cs="Lucida Sans Unicode"/>
-          <w:color w:val="000000" w:themeColor="text1"/>
-        </w:rPr>
-        <w:t>But/</w:t>
-      </w:r>
-      <w:r>
-        <w:rPr>
-          <w:rFonts w:ascii="Cambria" w:eastAsia="Times New Roman" w:hAnsi="Cambria" w:cs="Lucida Sans Unicode"/>
-          <w:color w:val="000000" w:themeColor="text1"/>
-        </w:rPr>
-        <w:t>Then Yahweh struck/afflicted</w:t>
-      </w:r>
-      <w:r>
-        <w:rPr>
-          <w:rFonts w:ascii="Cambria" w:eastAsia="Times New Roman" w:hAnsi="Cambria" w:cs="Lucida Sans Unicode"/>
-          <w:color w:val="000000" w:themeColor="text1"/>
-        </w:rPr>
-        <w:t xml:space="preserve"> </w:t>
-      </w:r>
-      <w:r>
-        <w:rPr>
-          <w:rFonts w:ascii="Cambria" w:eastAsia="Times New Roman" w:hAnsi="Cambria" w:cs="Lucida Sans Unicode"/>
-          <w:color w:val="000000" w:themeColor="text1"/>
-        </w:rPr>
-        <w:t>the king</w:t>
-      </w:r>
-      <w:r>
-        <w:rPr>
-          <w:rFonts w:ascii="Cambria" w:eastAsia="Times New Roman" w:hAnsi="Cambria" w:cs="Lucida Sans Unicode"/>
-          <w:color w:val="000000" w:themeColor="text1"/>
-        </w:rPr>
-        <w:t xml:space="preserve"> </w:t>
-      </w:r>
-      <w:r>
-        <w:rPr>
-          <w:rFonts w:ascii="Cambria" w:eastAsia="Times New Roman" w:hAnsi="Cambria" w:cs="Lucida Sans Unicode"/>
-          <w:color w:val="000000" w:themeColor="text1"/>
-        </w:rPr>
-        <w:t>and {the people in} his household/family”</w:t>
-      </w:r>
-      <w:r>
-        <w:rPr>
-          <w:rFonts w:ascii="Cambria" w:eastAsia="Times New Roman" w:hAnsi="Cambria" w:cs="Lucida Sans Unicode"/>
-          <w:color w:val="000000" w:themeColor="text1"/>
-        </w:rPr>
-        <w:t xml:space="preserve"> or </w:t>
-      </w:r>
-      <w:r>
-        <w:rPr>
-          <w:rFonts w:ascii="Cambria" w:eastAsia="Times New Roman" w:hAnsi="Cambria" w:cs="Lucida Sans Unicode"/>
-          <w:color w:val="000000" w:themeColor="text1"/>
-        </w:rPr>
-        <w:t>”</w:t>
-      </w:r>
-      <w:r>
-        <w:rPr>
-          <w:rFonts w:ascii="Cambria" w:eastAsia="Times New Roman" w:hAnsi="Cambria" w:cs="Lucida Sans Unicode"/>
-          <w:color w:val="000000" w:themeColor="text1"/>
-        </w:rPr>
-        <w:t>Then Yahweh caused {King} Pharaoh and {the people} in his household/family to get/be very sick”</w:t>
-      </w:r>
-      <w:r>
-        <w:rPr>
-          <w:rFonts w:ascii="Cambria" w:eastAsia="Times New Roman" w:hAnsi="Cambria" w:cs="Lucida Sans Unicode"/>
-          <w:color w:val="000000" w:themeColor="text1"/>
-        </w:rPr>
-        <w:t xml:space="preserve">. See how you translated </w:t>
-      </w:r>
-      <w:r>
-        <w:rPr>
-          <w:rFonts w:ascii="Cambria" w:eastAsia="Times New Roman" w:hAnsi="Cambria" w:cs="Lucida Sans Unicode"/>
-          <w:color w:val="000000" w:themeColor="text1"/>
-        </w:rPr>
-        <w:t>“Pharaoh”</w:t>
-      </w:r>
-      <w:r>
-        <w:rPr>
-          <w:rFonts w:ascii="Cambria" w:eastAsia="Times New Roman" w:hAnsi="Cambria" w:cs="Lucida Sans Unicode"/>
-          <w:color w:val="000000" w:themeColor="text1"/>
-        </w:rPr>
-        <w:t xml:space="preserve"> in verse 15.</w:t>
-      </w:r>
-      <w:r>
-        <w:rPr>
-          <w:rFonts w:ascii="Cambria" w:eastAsia="Times New Roman" w:hAnsi="Cambria" w:cs="Lucida Sans Unicode"/>
-          <w:color w:val="000000" w:themeColor="text1"/>
-        </w:rPr>
-        <w:t xml:space="preserve"> You could translate it differently in different contexts. Do what is clear and natural in your language in each context.</w:t>
+    </w:p>
+    <w:p>
+      <w:pPr>
+        <w:rPr>
+          <w:rFonts w:ascii="Cambria" w:eastAsia="Times New Roman" w:hAnsi="Cambria" w:cs="Lucida Sans Unicode"/>
+          <w:color w:val="000000" w:themeColor="text1"/>
+        </w:rPr>
+      </w:pPr>
+      <w:r>
+        <w:rPr>
+          <w:rFonts w:ascii="Cambria" w:eastAsia="Times New Roman" w:hAnsi="Cambria" w:cs="Lucida Sans Unicode"/>
+          <w:color w:val="000000" w:themeColor="text1"/>
+        </w:rPr>
+        <w:t>“But/Then Yahweh struck/afflicted the king and {the people in} his household/family” or ”Then Yahweh caused {King} Pharaoh and {the people} in his household/family to get/be very sick”. See how you translated “Pharaoh” in verse 15. You could translate it differently in different contexts. Do what is clear and natural in your language in each context.</w:t>
       </w:r>
     </w:p>
     <w:p>
@@ -17454,25 +17359,13 @@
         <w:rPr>
           <w:rFonts w:ascii="Cambria" w:hAnsi="Cambria"/>
         </w:rPr>
-        <w:t>Pharaoh uses this rhetorical question to scold Abram and express his anger at him.</w:t>
-      </w:r>
-      <w:r>
-        <w:rPr>
-          <w:rFonts w:ascii="Cambria" w:hAnsi="Cambria"/>
-        </w:rPr>
-        <w:t xml:space="preserve"> Consider the best way to do that in your language. Also </w:t>
+        <w:t xml:space="preserve">Pharaoh uses this rhetorical question to scold Abram and express his anger at him. Consider the best way to do that in your language. Also </w:t>
       </w:r>
       <w:r>
         <w:rPr>
           <w:rFonts w:ascii="Cambria" w:hAnsi="Cambria" w:cs="Lucida Sans Unicode"/>
         </w:rPr>
-        <w:t>c</w:t>
-      </w:r>
-      <w:r>
-        <w:rPr>
-          <w:rFonts w:ascii="Cambria" w:hAnsi="Cambria" w:cs="Lucida Sans Unicode"/>
-        </w:rPr>
-        <w:t xml:space="preserve">onsider whether it is better in your language to translate this embedded quote as a direct or indirect quote. </w:t>
+        <w:t xml:space="preserve">consider whether it is better in your language to translate this embedded quote as a direct or indirect quote. </w:t>
       </w:r>
       <w:r>
         <w:rPr>
